--- a/PDF.docx
+++ b/PDF.docx
@@ -7,10 +7,10 @@
         <w:tblStyle w:val="Tablaconcuadrcula"/>
         <w:tblW w:w="15388" w:type="dxa"/>
         <w:jc w:val="left"/>
-        <w:tblInd w:w="-10" w:type="dxa"/>
+        <w:tblInd w:w="-15" w:type="dxa"/>
         <w:tblCellMar>
           <w:top w:w="0" w:type="dxa"/>
-          <w:left w:w="98" w:type="dxa"/>
+          <w:left w:w="93" w:type="dxa"/>
           <w:bottom w:w="0" w:type="dxa"/>
           <w:right w:w="108" w:type="dxa"/>
         </w:tblCellMar>
@@ -29,7 +29,7 @@
             <w:tcBorders/>
             <w:shd w:fill="auto" w:val="clear"/>
             <w:tcMar>
-              <w:left w:w="98" w:type="dxa"/>
+              <w:left w:w="93" w:type="dxa"/>
             </w:tcMar>
           </w:tcPr>
           <w:p>
@@ -56,7 +56,7 @@
             <w:tcBorders/>
             <w:shd w:fill="auto" w:val="clear"/>
             <w:tcMar>
-              <w:left w:w="98" w:type="dxa"/>
+              <w:left w:w="93" w:type="dxa"/>
             </w:tcMar>
           </w:tcPr>
           <w:p>
@@ -83,7 +83,7 @@
             <w:tcBorders/>
             <w:shd w:fill="auto" w:val="clear"/>
             <w:tcMar>
-              <w:left w:w="98" w:type="dxa"/>
+              <w:left w:w="93" w:type="dxa"/>
             </w:tcMar>
           </w:tcPr>
           <w:p>
@@ -113,7 +113,7 @@
             <w:tcBorders/>
             <w:shd w:fill="auto" w:val="clear"/>
             <w:tcMar>
-              <w:left w:w="98" w:type="dxa"/>
+              <w:left w:w="93" w:type="dxa"/>
             </w:tcMar>
           </w:tcPr>
           <w:p>
@@ -134,7 +134,7 @@
             <w:tcBorders/>
             <w:shd w:fill="auto" w:val="clear"/>
             <w:tcMar>
-              <w:left w:w="98" w:type="dxa"/>
+              <w:left w:w="93" w:type="dxa"/>
             </w:tcMar>
           </w:tcPr>
           <w:p>
@@ -155,7 +155,7 @@
             <w:tcBorders/>
             <w:shd w:fill="auto" w:val="clear"/>
             <w:tcMar>
-              <w:left w:w="98" w:type="dxa"/>
+              <w:left w:w="93" w:type="dxa"/>
             </w:tcMar>
           </w:tcPr>
           <w:p>
@@ -179,7 +179,7 @@
             <w:tcBorders/>
             <w:shd w:fill="auto" w:val="clear"/>
             <w:tcMar>
-              <w:left w:w="98" w:type="dxa"/>
+              <w:left w:w="93" w:type="dxa"/>
             </w:tcMar>
           </w:tcPr>
           <w:p>
@@ -200,7 +200,7 @@
             <w:tcBorders/>
             <w:shd w:fill="auto" w:val="clear"/>
             <w:tcMar>
-              <w:left w:w="98" w:type="dxa"/>
+              <w:left w:w="93" w:type="dxa"/>
             </w:tcMar>
           </w:tcPr>
           <w:p>
@@ -221,7 +221,7 @@
             <w:tcBorders/>
             <w:shd w:fill="auto" w:val="clear"/>
             <w:tcMar>
-              <w:left w:w="98" w:type="dxa"/>
+              <w:left w:w="93" w:type="dxa"/>
             </w:tcMar>
           </w:tcPr>
           <w:p>
@@ -245,7 +245,7 @@
             <w:tcBorders/>
             <w:shd w:fill="auto" w:val="clear"/>
             <w:tcMar>
-              <w:left w:w="98" w:type="dxa"/>
+              <w:left w:w="93" w:type="dxa"/>
             </w:tcMar>
           </w:tcPr>
           <w:p>
@@ -266,7 +266,7 @@
             <w:tcBorders/>
             <w:shd w:fill="auto" w:val="clear"/>
             <w:tcMar>
-              <w:left w:w="98" w:type="dxa"/>
+              <w:left w:w="93" w:type="dxa"/>
             </w:tcMar>
           </w:tcPr>
           <w:p>
@@ -287,7 +287,7 @@
             <w:tcBorders/>
             <w:shd w:fill="auto" w:val="clear"/>
             <w:tcMar>
-              <w:left w:w="98" w:type="dxa"/>
+              <w:left w:w="93" w:type="dxa"/>
             </w:tcMar>
           </w:tcPr>
           <w:p>
@@ -311,7 +311,7 @@
             <w:tcBorders/>
             <w:shd w:fill="auto" w:val="clear"/>
             <w:tcMar>
-              <w:left w:w="98" w:type="dxa"/>
+              <w:left w:w="93" w:type="dxa"/>
             </w:tcMar>
           </w:tcPr>
           <w:p>
@@ -332,7 +332,7 @@
             <w:tcBorders/>
             <w:shd w:fill="auto" w:val="clear"/>
             <w:tcMar>
-              <w:left w:w="98" w:type="dxa"/>
+              <w:left w:w="93" w:type="dxa"/>
             </w:tcMar>
           </w:tcPr>
           <w:p>
@@ -353,7 +353,7 @@
             <w:tcBorders/>
             <w:shd w:fill="auto" w:val="clear"/>
             <w:tcMar>
-              <w:left w:w="98" w:type="dxa"/>
+              <w:left w:w="93" w:type="dxa"/>
             </w:tcMar>
           </w:tcPr>
           <w:p>
@@ -377,7 +377,7 @@
             <w:tcBorders/>
             <w:shd w:fill="auto" w:val="clear"/>
             <w:tcMar>
-              <w:left w:w="98" w:type="dxa"/>
+              <w:left w:w="93" w:type="dxa"/>
             </w:tcMar>
           </w:tcPr>
           <w:p>
@@ -398,7 +398,7 @@
             <w:tcBorders/>
             <w:shd w:fill="auto" w:val="clear"/>
             <w:tcMar>
-              <w:left w:w="98" w:type="dxa"/>
+              <w:left w:w="93" w:type="dxa"/>
             </w:tcMar>
           </w:tcPr>
           <w:p>
@@ -419,7 +419,7 @@
             <w:tcBorders/>
             <w:shd w:fill="auto" w:val="clear"/>
             <w:tcMar>
-              <w:left w:w="98" w:type="dxa"/>
+              <w:left w:w="93" w:type="dxa"/>
             </w:tcMar>
           </w:tcPr>
           <w:p>
@@ -443,7 +443,7 @@
             <w:tcBorders/>
             <w:shd w:fill="auto" w:val="clear"/>
             <w:tcMar>
-              <w:left w:w="98" w:type="dxa"/>
+              <w:left w:w="93" w:type="dxa"/>
             </w:tcMar>
           </w:tcPr>
           <w:p>
@@ -468,7 +468,7 @@
             <w:tcBorders/>
             <w:shd w:fill="auto" w:val="clear"/>
             <w:tcMar>
-              <w:left w:w="98" w:type="dxa"/>
+              <w:left w:w="93" w:type="dxa"/>
             </w:tcMar>
           </w:tcPr>
           <w:p>
@@ -493,7 +493,7 @@
             <w:tcBorders/>
             <w:shd w:fill="auto" w:val="clear"/>
             <w:tcMar>
-              <w:left w:w="98" w:type="dxa"/>
+              <w:left w:w="93" w:type="dxa"/>
             </w:tcMar>
           </w:tcPr>
           <w:p>
@@ -517,7 +517,7 @@
             <w:tcBorders/>
             <w:shd w:fill="auto" w:val="clear"/>
             <w:tcMar>
-              <w:left w:w="98" w:type="dxa"/>
+              <w:left w:w="93" w:type="dxa"/>
             </w:tcMar>
           </w:tcPr>
           <w:p>
@@ -542,7 +542,7 @@
             <w:tcBorders/>
             <w:shd w:fill="auto" w:val="clear"/>
             <w:tcMar>
-              <w:left w:w="98" w:type="dxa"/>
+              <w:left w:w="93" w:type="dxa"/>
             </w:tcMar>
           </w:tcPr>
           <w:p>
@@ -567,7 +567,7 @@
             <w:tcBorders/>
             <w:shd w:fill="auto" w:val="clear"/>
             <w:tcMar>
-              <w:left w:w="98" w:type="dxa"/>
+              <w:left w:w="93" w:type="dxa"/>
             </w:tcMar>
           </w:tcPr>
           <w:p>
@@ -595,7 +595,7 @@
             <w:tcBorders/>
             <w:shd w:fill="auto" w:val="clear"/>
             <w:tcMar>
-              <w:left w:w="98" w:type="dxa"/>
+              <w:left w:w="93" w:type="dxa"/>
             </w:tcMar>
           </w:tcPr>
           <w:p>
@@ -620,7 +620,7 @@
             <w:tcBorders/>
             <w:shd w:fill="auto" w:val="clear"/>
             <w:tcMar>
-              <w:left w:w="98" w:type="dxa"/>
+              <w:left w:w="93" w:type="dxa"/>
             </w:tcMar>
           </w:tcPr>
           <w:p>
@@ -645,7 +645,7 @@
             <w:tcBorders/>
             <w:shd w:fill="auto" w:val="clear"/>
             <w:tcMar>
-              <w:left w:w="98" w:type="dxa"/>
+              <w:left w:w="93" w:type="dxa"/>
             </w:tcMar>
           </w:tcPr>
           <w:p>
@@ -673,7 +673,7 @@
             <w:tcBorders/>
             <w:shd w:fill="auto" w:val="clear"/>
             <w:tcMar>
-              <w:left w:w="98" w:type="dxa"/>
+              <w:left w:w="93" w:type="dxa"/>
             </w:tcMar>
           </w:tcPr>
           <w:p>
@@ -698,7 +698,7 @@
             <w:tcBorders/>
             <w:shd w:fill="auto" w:val="clear"/>
             <w:tcMar>
-              <w:left w:w="98" w:type="dxa"/>
+              <w:left w:w="93" w:type="dxa"/>
             </w:tcMar>
           </w:tcPr>
           <w:p>
@@ -723,7 +723,7 @@
             <w:tcBorders/>
             <w:shd w:fill="auto" w:val="clear"/>
             <w:tcMar>
-              <w:left w:w="98" w:type="dxa"/>
+              <w:left w:w="93" w:type="dxa"/>
             </w:tcMar>
           </w:tcPr>
           <w:p>
@@ -751,7 +751,7 @@
             <w:tcBorders/>
             <w:shd w:fill="auto" w:val="clear"/>
             <w:tcMar>
-              <w:left w:w="98" w:type="dxa"/>
+              <w:left w:w="93" w:type="dxa"/>
             </w:tcMar>
           </w:tcPr>
           <w:p>
@@ -774,7 +774,7 @@
             <w:tcBorders/>
             <w:shd w:fill="auto" w:val="clear"/>
             <w:tcMar>
-              <w:left w:w="98" w:type="dxa"/>
+              <w:left w:w="93" w:type="dxa"/>
             </w:tcMar>
           </w:tcPr>
           <w:p>
@@ -799,7 +799,7 @@
             <w:tcBorders/>
             <w:shd w:fill="auto" w:val="clear"/>
             <w:tcMar>
-              <w:left w:w="98" w:type="dxa"/>
+              <w:left w:w="93" w:type="dxa"/>
             </w:tcMar>
           </w:tcPr>
           <w:p>
@@ -829,7 +829,7 @@
             </w:tcBorders>
             <w:shd w:fill="auto" w:val="clear"/>
             <w:tcMar>
-              <w:left w:w="98" w:type="dxa"/>
+              <w:left w:w="93" w:type="dxa"/>
             </w:tcMar>
           </w:tcPr>
           <w:p>
@@ -852,7 +852,7 @@
             </w:tcBorders>
             <w:shd w:fill="auto" w:val="clear"/>
             <w:tcMar>
-              <w:left w:w="98" w:type="dxa"/>
+              <w:left w:w="93" w:type="dxa"/>
             </w:tcMar>
           </w:tcPr>
           <w:p>
@@ -875,7 +875,7 @@
             </w:tcBorders>
             <w:shd w:fill="auto" w:val="clear"/>
             <w:tcMar>
-              <w:left w:w="98" w:type="dxa"/>
+              <w:left w:w="93" w:type="dxa"/>
             </w:tcMar>
           </w:tcPr>
           <w:p>
@@ -901,7 +901,7 @@
             </w:tcBorders>
             <w:shd w:fill="auto" w:val="clear"/>
             <w:tcMar>
-              <w:left w:w="98" w:type="dxa"/>
+              <w:left w:w="93" w:type="dxa"/>
             </w:tcMar>
           </w:tcPr>
           <w:p>
@@ -924,7 +924,7 @@
             </w:tcBorders>
             <w:shd w:fill="auto" w:val="clear"/>
             <w:tcMar>
-              <w:left w:w="98" w:type="dxa"/>
+              <w:left w:w="93" w:type="dxa"/>
             </w:tcMar>
           </w:tcPr>
           <w:p>
@@ -947,7 +947,7 @@
             </w:tcBorders>
             <w:shd w:fill="auto" w:val="clear"/>
             <w:tcMar>
-              <w:left w:w="98" w:type="dxa"/>
+              <w:left w:w="93" w:type="dxa"/>
             </w:tcMar>
           </w:tcPr>
           <w:p>
@@ -973,7 +973,7 @@
             </w:tcBorders>
             <w:shd w:fill="auto" w:val="clear"/>
             <w:tcMar>
-              <w:left w:w="98" w:type="dxa"/>
+              <w:left w:w="93" w:type="dxa"/>
             </w:tcMar>
           </w:tcPr>
           <w:p>
@@ -996,7 +996,7 @@
             </w:tcBorders>
             <w:shd w:fill="auto" w:val="clear"/>
             <w:tcMar>
-              <w:left w:w="98" w:type="dxa"/>
+              <w:left w:w="93" w:type="dxa"/>
             </w:tcMar>
           </w:tcPr>
           <w:p>
@@ -1019,7 +1019,7 @@
             </w:tcBorders>
             <w:shd w:fill="auto" w:val="clear"/>
             <w:tcMar>
-              <w:left w:w="98" w:type="dxa"/>
+              <w:left w:w="93" w:type="dxa"/>
             </w:tcMar>
           </w:tcPr>
           <w:p>
@@ -1031,6 +1031,78 @@
             <w:r>
               <w:rPr/>
               <w:t>Apartado 4.4</w:t>
+            </w:r>
+          </w:p>
+        </w:tc>
+      </w:tr>
+      <w:tr>
+        <w:trPr/>
+        <w:tc>
+          <w:tcPr>
+            <w:tcW w:w="4093" w:type="dxa"/>
+            <w:tcBorders>
+              <w:top w:val="nil"/>
+            </w:tcBorders>
+            <w:shd w:fill="auto" w:val="clear"/>
+            <w:tcMar>
+              <w:left w:w="93" w:type="dxa"/>
+            </w:tcMar>
+          </w:tcPr>
+          <w:p>
+            <w:pPr>
+              <w:pStyle w:val="Normal"/>
+              <w:spacing w:lineRule="auto" w:line="240" w:before="0" w:after="0"/>
+              <w:rPr/>
+            </w:pPr>
+            <w:r>
+              <w:rPr/>
+              <w:t>Experimental Robot Model Adjustments Based on Force–Torque Sensor Information</w:t>
+            </w:r>
+          </w:p>
+        </w:tc>
+        <w:tc>
+          <w:tcPr>
+            <w:tcW w:w="10573" w:type="dxa"/>
+            <w:tcBorders>
+              <w:top w:val="nil"/>
+            </w:tcBorders>
+            <w:shd w:fill="auto" w:val="clear"/>
+            <w:tcMar>
+              <w:left w:w="93" w:type="dxa"/>
+            </w:tcMar>
+          </w:tcPr>
+          <w:p>
+            <w:pPr>
+              <w:pStyle w:val="Normal"/>
+              <w:spacing w:lineRule="auto" w:line="240" w:before="0" w:after="0"/>
+              <w:rPr/>
+            </w:pPr>
+            <w:r>
+              <w:rPr/>
+              <w:t>http://www.mdpi.com/1424-8220/18/3/836</w:t>
+            </w:r>
+          </w:p>
+        </w:tc>
+        <w:tc>
+          <w:tcPr>
+            <w:tcW w:w="722" w:type="dxa"/>
+            <w:tcBorders>
+              <w:top w:val="nil"/>
+            </w:tcBorders>
+            <w:shd w:fill="auto" w:val="clear"/>
+            <w:tcMar>
+              <w:left w:w="93" w:type="dxa"/>
+            </w:tcMar>
+          </w:tcPr>
+          <w:p>
+            <w:pPr>
+              <w:pStyle w:val="Normal"/>
+              <w:spacing w:lineRule="auto" w:line="240" w:before="0" w:after="0"/>
+              <w:rPr/>
+            </w:pPr>
+            <w:r>
+              <w:rPr/>
+              <w:t>Apartado 5</w:t>
             </w:r>
           </w:p>
         </w:tc>

--- a/PDF.docx
+++ b/PDF.docx
@@ -7,10 +7,10 @@
         <w:tblStyle w:val="Tablaconcuadrcula"/>
         <w:tblW w:w="15388" w:type="dxa"/>
         <w:jc w:val="left"/>
-        <w:tblInd w:w="-15" w:type="dxa"/>
+        <w:tblInd w:w="-20" w:type="dxa"/>
         <w:tblCellMar>
           <w:top w:w="0" w:type="dxa"/>
-          <w:left w:w="93" w:type="dxa"/>
+          <w:left w:w="88" w:type="dxa"/>
           <w:bottom w:w="0" w:type="dxa"/>
           <w:right w:w="108" w:type="dxa"/>
         </w:tblCellMar>
@@ -29,7 +29,7 @@
             <w:tcBorders/>
             <w:shd w:fill="auto" w:val="clear"/>
             <w:tcMar>
-              <w:left w:w="93" w:type="dxa"/>
+              <w:left w:w="88" w:type="dxa"/>
             </w:tcMar>
           </w:tcPr>
           <w:p>
@@ -56,7 +56,7 @@
             <w:tcBorders/>
             <w:shd w:fill="auto" w:val="clear"/>
             <w:tcMar>
-              <w:left w:w="93" w:type="dxa"/>
+              <w:left w:w="88" w:type="dxa"/>
             </w:tcMar>
           </w:tcPr>
           <w:p>
@@ -83,7 +83,7 @@
             <w:tcBorders/>
             <w:shd w:fill="auto" w:val="clear"/>
             <w:tcMar>
-              <w:left w:w="93" w:type="dxa"/>
+              <w:left w:w="88" w:type="dxa"/>
             </w:tcMar>
           </w:tcPr>
           <w:p>
@@ -113,7 +113,7 @@
             <w:tcBorders/>
             <w:shd w:fill="auto" w:val="clear"/>
             <w:tcMar>
-              <w:left w:w="93" w:type="dxa"/>
+              <w:left w:w="88" w:type="dxa"/>
             </w:tcMar>
           </w:tcPr>
           <w:p>
@@ -134,7 +134,7 @@
             <w:tcBorders/>
             <w:shd w:fill="auto" w:val="clear"/>
             <w:tcMar>
-              <w:left w:w="93" w:type="dxa"/>
+              <w:left w:w="88" w:type="dxa"/>
             </w:tcMar>
           </w:tcPr>
           <w:p>
@@ -155,7 +155,7 @@
             <w:tcBorders/>
             <w:shd w:fill="auto" w:val="clear"/>
             <w:tcMar>
-              <w:left w:w="93" w:type="dxa"/>
+              <w:left w:w="88" w:type="dxa"/>
             </w:tcMar>
           </w:tcPr>
           <w:p>
@@ -179,7 +179,7 @@
             <w:tcBorders/>
             <w:shd w:fill="auto" w:val="clear"/>
             <w:tcMar>
-              <w:left w:w="93" w:type="dxa"/>
+              <w:left w:w="88" w:type="dxa"/>
             </w:tcMar>
           </w:tcPr>
           <w:p>
@@ -200,7 +200,7 @@
             <w:tcBorders/>
             <w:shd w:fill="auto" w:val="clear"/>
             <w:tcMar>
-              <w:left w:w="93" w:type="dxa"/>
+              <w:left w:w="88" w:type="dxa"/>
             </w:tcMar>
           </w:tcPr>
           <w:p>
@@ -221,7 +221,7 @@
             <w:tcBorders/>
             <w:shd w:fill="auto" w:val="clear"/>
             <w:tcMar>
-              <w:left w:w="93" w:type="dxa"/>
+              <w:left w:w="88" w:type="dxa"/>
             </w:tcMar>
           </w:tcPr>
           <w:p>
@@ -245,7 +245,7 @@
             <w:tcBorders/>
             <w:shd w:fill="auto" w:val="clear"/>
             <w:tcMar>
-              <w:left w:w="93" w:type="dxa"/>
+              <w:left w:w="88" w:type="dxa"/>
             </w:tcMar>
           </w:tcPr>
           <w:p>
@@ -266,7 +266,7 @@
             <w:tcBorders/>
             <w:shd w:fill="auto" w:val="clear"/>
             <w:tcMar>
-              <w:left w:w="93" w:type="dxa"/>
+              <w:left w:w="88" w:type="dxa"/>
             </w:tcMar>
           </w:tcPr>
           <w:p>
@@ -287,7 +287,7 @@
             <w:tcBorders/>
             <w:shd w:fill="auto" w:val="clear"/>
             <w:tcMar>
-              <w:left w:w="93" w:type="dxa"/>
+              <w:left w:w="88" w:type="dxa"/>
             </w:tcMar>
           </w:tcPr>
           <w:p>
@@ -311,7 +311,7 @@
             <w:tcBorders/>
             <w:shd w:fill="auto" w:val="clear"/>
             <w:tcMar>
-              <w:left w:w="93" w:type="dxa"/>
+              <w:left w:w="88" w:type="dxa"/>
             </w:tcMar>
           </w:tcPr>
           <w:p>
@@ -332,7 +332,7 @@
             <w:tcBorders/>
             <w:shd w:fill="auto" w:val="clear"/>
             <w:tcMar>
-              <w:left w:w="93" w:type="dxa"/>
+              <w:left w:w="88" w:type="dxa"/>
             </w:tcMar>
           </w:tcPr>
           <w:p>
@@ -353,7 +353,7 @@
             <w:tcBorders/>
             <w:shd w:fill="auto" w:val="clear"/>
             <w:tcMar>
-              <w:left w:w="93" w:type="dxa"/>
+              <w:left w:w="88" w:type="dxa"/>
             </w:tcMar>
           </w:tcPr>
           <w:p>
@@ -377,7 +377,7 @@
             <w:tcBorders/>
             <w:shd w:fill="auto" w:val="clear"/>
             <w:tcMar>
-              <w:left w:w="93" w:type="dxa"/>
+              <w:left w:w="88" w:type="dxa"/>
             </w:tcMar>
           </w:tcPr>
           <w:p>
@@ -398,7 +398,7 @@
             <w:tcBorders/>
             <w:shd w:fill="auto" w:val="clear"/>
             <w:tcMar>
-              <w:left w:w="93" w:type="dxa"/>
+              <w:left w:w="88" w:type="dxa"/>
             </w:tcMar>
           </w:tcPr>
           <w:p>
@@ -419,7 +419,7 @@
             <w:tcBorders/>
             <w:shd w:fill="auto" w:val="clear"/>
             <w:tcMar>
-              <w:left w:w="93" w:type="dxa"/>
+              <w:left w:w="88" w:type="dxa"/>
             </w:tcMar>
           </w:tcPr>
           <w:p>
@@ -443,7 +443,7 @@
             <w:tcBorders/>
             <w:shd w:fill="auto" w:val="clear"/>
             <w:tcMar>
-              <w:left w:w="93" w:type="dxa"/>
+              <w:left w:w="88" w:type="dxa"/>
             </w:tcMar>
           </w:tcPr>
           <w:p>
@@ -468,7 +468,7 @@
             <w:tcBorders/>
             <w:shd w:fill="auto" w:val="clear"/>
             <w:tcMar>
-              <w:left w:w="93" w:type="dxa"/>
+              <w:left w:w="88" w:type="dxa"/>
             </w:tcMar>
           </w:tcPr>
           <w:p>
@@ -493,7 +493,7 @@
             <w:tcBorders/>
             <w:shd w:fill="auto" w:val="clear"/>
             <w:tcMar>
-              <w:left w:w="93" w:type="dxa"/>
+              <w:left w:w="88" w:type="dxa"/>
             </w:tcMar>
           </w:tcPr>
           <w:p>
@@ -517,7 +517,7 @@
             <w:tcBorders/>
             <w:shd w:fill="auto" w:val="clear"/>
             <w:tcMar>
-              <w:left w:w="93" w:type="dxa"/>
+              <w:left w:w="88" w:type="dxa"/>
             </w:tcMar>
           </w:tcPr>
           <w:p>
@@ -542,7 +542,7 @@
             <w:tcBorders/>
             <w:shd w:fill="auto" w:val="clear"/>
             <w:tcMar>
-              <w:left w:w="93" w:type="dxa"/>
+              <w:left w:w="88" w:type="dxa"/>
             </w:tcMar>
           </w:tcPr>
           <w:p>
@@ -567,7 +567,7 @@
             <w:tcBorders/>
             <w:shd w:fill="auto" w:val="clear"/>
             <w:tcMar>
-              <w:left w:w="93" w:type="dxa"/>
+              <w:left w:w="88" w:type="dxa"/>
             </w:tcMar>
           </w:tcPr>
           <w:p>
@@ -595,7 +595,7 @@
             <w:tcBorders/>
             <w:shd w:fill="auto" w:val="clear"/>
             <w:tcMar>
-              <w:left w:w="93" w:type="dxa"/>
+              <w:left w:w="88" w:type="dxa"/>
             </w:tcMar>
           </w:tcPr>
           <w:p>
@@ -620,7 +620,7 @@
             <w:tcBorders/>
             <w:shd w:fill="auto" w:val="clear"/>
             <w:tcMar>
-              <w:left w:w="93" w:type="dxa"/>
+              <w:left w:w="88" w:type="dxa"/>
             </w:tcMar>
           </w:tcPr>
           <w:p>
@@ -645,7 +645,7 @@
             <w:tcBorders/>
             <w:shd w:fill="auto" w:val="clear"/>
             <w:tcMar>
-              <w:left w:w="93" w:type="dxa"/>
+              <w:left w:w="88" w:type="dxa"/>
             </w:tcMar>
           </w:tcPr>
           <w:p>
@@ -673,7 +673,7 @@
             <w:tcBorders/>
             <w:shd w:fill="auto" w:val="clear"/>
             <w:tcMar>
-              <w:left w:w="93" w:type="dxa"/>
+              <w:left w:w="88" w:type="dxa"/>
             </w:tcMar>
           </w:tcPr>
           <w:p>
@@ -698,7 +698,7 @@
             <w:tcBorders/>
             <w:shd w:fill="auto" w:val="clear"/>
             <w:tcMar>
-              <w:left w:w="93" w:type="dxa"/>
+              <w:left w:w="88" w:type="dxa"/>
             </w:tcMar>
           </w:tcPr>
           <w:p>
@@ -723,7 +723,7 @@
             <w:tcBorders/>
             <w:shd w:fill="auto" w:val="clear"/>
             <w:tcMar>
-              <w:left w:w="93" w:type="dxa"/>
+              <w:left w:w="88" w:type="dxa"/>
             </w:tcMar>
           </w:tcPr>
           <w:p>
@@ -751,7 +751,7 @@
             <w:tcBorders/>
             <w:shd w:fill="auto" w:val="clear"/>
             <w:tcMar>
-              <w:left w:w="93" w:type="dxa"/>
+              <w:left w:w="88" w:type="dxa"/>
             </w:tcMar>
           </w:tcPr>
           <w:p>
@@ -774,7 +774,7 @@
             <w:tcBorders/>
             <w:shd w:fill="auto" w:val="clear"/>
             <w:tcMar>
-              <w:left w:w="93" w:type="dxa"/>
+              <w:left w:w="88" w:type="dxa"/>
             </w:tcMar>
           </w:tcPr>
           <w:p>
@@ -799,7 +799,7 @@
             <w:tcBorders/>
             <w:shd w:fill="auto" w:val="clear"/>
             <w:tcMar>
-              <w:left w:w="93" w:type="dxa"/>
+              <w:left w:w="88" w:type="dxa"/>
             </w:tcMar>
           </w:tcPr>
           <w:p>
@@ -829,7 +829,7 @@
             </w:tcBorders>
             <w:shd w:fill="auto" w:val="clear"/>
             <w:tcMar>
-              <w:left w:w="93" w:type="dxa"/>
+              <w:left w:w="88" w:type="dxa"/>
             </w:tcMar>
           </w:tcPr>
           <w:p>
@@ -852,7 +852,7 @@
             </w:tcBorders>
             <w:shd w:fill="auto" w:val="clear"/>
             <w:tcMar>
-              <w:left w:w="93" w:type="dxa"/>
+              <w:left w:w="88" w:type="dxa"/>
             </w:tcMar>
           </w:tcPr>
           <w:p>
@@ -875,7 +875,7 @@
             </w:tcBorders>
             <w:shd w:fill="auto" w:val="clear"/>
             <w:tcMar>
-              <w:left w:w="93" w:type="dxa"/>
+              <w:left w:w="88" w:type="dxa"/>
             </w:tcMar>
           </w:tcPr>
           <w:p>
@@ -901,7 +901,7 @@
             </w:tcBorders>
             <w:shd w:fill="auto" w:val="clear"/>
             <w:tcMar>
-              <w:left w:w="93" w:type="dxa"/>
+              <w:left w:w="88" w:type="dxa"/>
             </w:tcMar>
           </w:tcPr>
           <w:p>
@@ -924,7 +924,7 @@
             </w:tcBorders>
             <w:shd w:fill="auto" w:val="clear"/>
             <w:tcMar>
-              <w:left w:w="93" w:type="dxa"/>
+              <w:left w:w="88" w:type="dxa"/>
             </w:tcMar>
           </w:tcPr>
           <w:p>
@@ -947,7 +947,7 @@
             </w:tcBorders>
             <w:shd w:fill="auto" w:val="clear"/>
             <w:tcMar>
-              <w:left w:w="93" w:type="dxa"/>
+              <w:left w:w="88" w:type="dxa"/>
             </w:tcMar>
           </w:tcPr>
           <w:p>
@@ -973,7 +973,7 @@
             </w:tcBorders>
             <w:shd w:fill="auto" w:val="clear"/>
             <w:tcMar>
-              <w:left w:w="93" w:type="dxa"/>
+              <w:left w:w="88" w:type="dxa"/>
             </w:tcMar>
           </w:tcPr>
           <w:p>
@@ -996,7 +996,7 @@
             </w:tcBorders>
             <w:shd w:fill="auto" w:val="clear"/>
             <w:tcMar>
-              <w:left w:w="93" w:type="dxa"/>
+              <w:left w:w="88" w:type="dxa"/>
             </w:tcMar>
           </w:tcPr>
           <w:p>
@@ -1019,7 +1019,7 @@
             </w:tcBorders>
             <w:shd w:fill="auto" w:val="clear"/>
             <w:tcMar>
-              <w:left w:w="93" w:type="dxa"/>
+              <w:left w:w="88" w:type="dxa"/>
             </w:tcMar>
           </w:tcPr>
           <w:p>
@@ -1045,7 +1045,7 @@
             </w:tcBorders>
             <w:shd w:fill="auto" w:val="clear"/>
             <w:tcMar>
-              <w:left w:w="93" w:type="dxa"/>
+              <w:left w:w="88" w:type="dxa"/>
             </w:tcMar>
           </w:tcPr>
           <w:p>
@@ -1068,7 +1068,7 @@
             </w:tcBorders>
             <w:shd w:fill="auto" w:val="clear"/>
             <w:tcMar>
-              <w:left w:w="93" w:type="dxa"/>
+              <w:left w:w="88" w:type="dxa"/>
             </w:tcMar>
           </w:tcPr>
           <w:p>
@@ -1091,7 +1091,7 @@
             </w:tcBorders>
             <w:shd w:fill="auto" w:val="clear"/>
             <w:tcMar>
-              <w:left w:w="93" w:type="dxa"/>
+              <w:left w:w="88" w:type="dxa"/>
             </w:tcMar>
           </w:tcPr>
           <w:p>
@@ -1103,6 +1103,78 @@
             <w:r>
               <w:rPr/>
               <w:t>Apartado 5</w:t>
+            </w:r>
+          </w:p>
+        </w:tc>
+      </w:tr>
+      <w:tr>
+        <w:trPr/>
+        <w:tc>
+          <w:tcPr>
+            <w:tcW w:w="4093" w:type="dxa"/>
+            <w:tcBorders>
+              <w:top w:val="nil"/>
+            </w:tcBorders>
+            <w:shd w:fill="auto" w:val="clear"/>
+            <w:tcMar>
+              <w:left w:w="88" w:type="dxa"/>
+            </w:tcMar>
+          </w:tcPr>
+          <w:p>
+            <w:pPr>
+              <w:pStyle w:val="Normal"/>
+              <w:spacing w:lineRule="auto" w:line="240" w:before="0" w:after="0"/>
+              <w:rPr/>
+            </w:pPr>
+            <w:r>
+              <w:rPr/>
+              <w:t>control_ZMP₁</w:t>
+            </w:r>
+          </w:p>
+        </w:tc>
+        <w:tc>
+          <w:tcPr>
+            <w:tcW w:w="10573" w:type="dxa"/>
+            <w:tcBorders>
+              <w:top w:val="nil"/>
+            </w:tcBorders>
+            <w:shd w:fill="auto" w:val="clear"/>
+            <w:tcMar>
+              <w:left w:w="88" w:type="dxa"/>
+            </w:tcMar>
+          </w:tcPr>
+          <w:p>
+            <w:pPr>
+              <w:pStyle w:val="Normal"/>
+              <w:spacing w:lineRule="auto" w:line="240" w:before="0" w:after="0"/>
+              <w:rPr/>
+            </w:pPr>
+            <w:r>
+              <w:rPr/>
+              <w:t>http://revistas.elpoli.edu.co/index.php/pol/article/viewFile/138/114</w:t>
+            </w:r>
+          </w:p>
+        </w:tc>
+        <w:tc>
+          <w:tcPr>
+            <w:tcW w:w="722" w:type="dxa"/>
+            <w:tcBorders>
+              <w:top w:val="nil"/>
+            </w:tcBorders>
+            <w:shd w:fill="auto" w:val="clear"/>
+            <w:tcMar>
+              <w:left w:w="88" w:type="dxa"/>
+            </w:tcMar>
+          </w:tcPr>
+          <w:p>
+            <w:pPr>
+              <w:pStyle w:val="Normal"/>
+              <w:spacing w:lineRule="auto" w:line="240" w:before="0" w:after="0"/>
+              <w:rPr/>
+            </w:pPr>
+            <w:r>
+              <w:rPr/>
+              <w:t>Apartado 5.1.4</w:t>
             </w:r>
           </w:p>
         </w:tc>

--- a/PDF.docx
+++ b/PDF.docx
@@ -1,98 +1,86 @@
 
 <file path=word/document.xml><?xml version="1.0" encoding="utf-8"?>
-<w:document xmlns:o="urn:schemas-microsoft-com:office:office" xmlns:r="http://schemas.openxmlformats.org/officeDocument/2006/relationships" xmlns:v="urn:schemas-microsoft-com:vml" xmlns:w="http://schemas.openxmlformats.org/wordprocessingml/2006/main" xmlns:w10="urn:schemas-microsoft-com:office:word" xmlns:wp="http://schemas.openxmlformats.org/drawingml/2006/wordprocessingDrawing" xmlns:wps="http://schemas.microsoft.com/office/word/2010/wordprocessingShape" xmlns:wpg="http://schemas.microsoft.com/office/word/2010/wordprocessingGroup" xmlns:mc="http://schemas.openxmlformats.org/markup-compatibility/2006" xmlns:wp14="http://schemas.microsoft.com/office/word/2010/wordprocessingDrawing" xmlns:w14="http://schemas.microsoft.com/office/word/2010/wordml" mc:Ignorable="w14 wp14">
+<w:document xmlns:wpc="http://schemas.microsoft.com/office/word/2010/wordprocessingCanvas" xmlns:cx="http://schemas.microsoft.com/office/drawing/2014/chartex" xmlns:cx1="http://schemas.microsoft.com/office/drawing/2015/9/8/chartex" xmlns:mc="http://schemas.openxmlformats.org/markup-compatibility/2006" xmlns:o="urn:schemas-microsoft-com:office:office" xmlns:r="http://schemas.openxmlformats.org/officeDocument/2006/relationships" xmlns:m="http://schemas.openxmlformats.org/officeDocument/2006/math" xmlns:v="urn:schemas-microsoft-com:vml" xmlns:wp14="http://schemas.microsoft.com/office/word/2010/wordprocessingDrawing" xmlns:wp="http://schemas.openxmlformats.org/drawingml/2006/wordprocessingDrawing" xmlns:w10="urn:schemas-microsoft-com:office:word" xmlns:w="http://schemas.openxmlformats.org/wordprocessingml/2006/main" xmlns:w14="http://schemas.microsoft.com/office/word/2010/wordml" xmlns:w15="http://schemas.microsoft.com/office/word/2012/wordml" xmlns:w16se="http://schemas.microsoft.com/office/word/2015/wordml/symex" xmlns:wpg="http://schemas.microsoft.com/office/word/2010/wordprocessingGroup" xmlns:wpi="http://schemas.microsoft.com/office/word/2010/wordprocessingInk" xmlns:wne="http://schemas.microsoft.com/office/word/2006/wordml" xmlns:wps="http://schemas.microsoft.com/office/word/2010/wordprocessingShape" mc:Ignorable="w14 w15 w16se wp14">
   <w:body>
     <w:tbl>
       <w:tblPr>
         <w:tblStyle w:val="Tablaconcuadrcula"/>
         <w:tblW w:w="15388" w:type="dxa"/>
-        <w:jc w:val="left"/>
         <w:tblInd w:w="-20" w:type="dxa"/>
         <w:tblCellMar>
-          <w:top w:w="0" w:type="dxa"/>
           <w:left w:w="88" w:type="dxa"/>
-          <w:bottom w:w="0" w:type="dxa"/>
-          <w:right w:w="108" w:type="dxa"/>
         </w:tblCellMar>
-        <w:tblLook w:val="04a0" w:noVBand="1" w:noHBand="0" w:lastColumn="0" w:firstColumn="1" w:lastRow="0" w:firstRow="1"/>
+        <w:tblLook w:val="04A0" w:firstRow="1" w:lastRow="0" w:firstColumn="1" w:lastColumn="0" w:noHBand="0" w:noVBand="1"/>
       </w:tblPr>
       <w:tblGrid>
-        <w:gridCol w:w="4093"/>
-        <w:gridCol w:w="10573"/>
-        <w:gridCol w:w="722"/>
+        <w:gridCol w:w="4095"/>
+        <w:gridCol w:w="10611"/>
+        <w:gridCol w:w="702"/>
       </w:tblGrid>
       <w:tr>
-        <w:trPr/>
         <w:tc>
           <w:tcPr>
             <w:tcW w:w="4093" w:type="dxa"/>
-            <w:tcBorders/>
-            <w:shd w:fill="auto" w:val="clear"/>
-            <w:tcMar>
-              <w:left w:w="88" w:type="dxa"/>
-            </w:tcMar>
-          </w:tcPr>
-          <w:p>
-            <w:pPr>
-              <w:pStyle w:val="Normal"/>
-              <w:spacing w:lineRule="auto" w:line="240" w:before="0" w:after="0"/>
+            <w:shd w:val="clear" w:color="auto" w:fill="auto"/>
+            <w:tcMar>
+              <w:left w:w="88" w:type="dxa"/>
+            </w:tcMar>
+          </w:tcPr>
+          <w:p>
+            <w:pPr>
+              <w:spacing w:after="0" w:line="240" w:lineRule="auto"/>
               <w:jc w:val="center"/>
               <w:rPr>
                 <w:b/>
+              </w:rPr>
+            </w:pPr>
+            <w:proofErr w:type="spellStart"/>
+            <w:r>
+              <w:rPr>
                 <w:b/>
               </w:rPr>
-            </w:pPr>
-            <w:r>
+              <w:t>pdf</w:t>
+            </w:r>
+            <w:proofErr w:type="spellEnd"/>
+          </w:p>
+        </w:tc>
+        <w:tc>
+          <w:tcPr>
+            <w:tcW w:w="10573" w:type="dxa"/>
+            <w:shd w:val="clear" w:color="auto" w:fill="auto"/>
+            <w:tcMar>
+              <w:left w:w="88" w:type="dxa"/>
+            </w:tcMar>
+          </w:tcPr>
+          <w:p>
+            <w:pPr>
+              <w:spacing w:after="0" w:line="240" w:lineRule="auto"/>
+              <w:jc w:val="center"/>
               <w:rPr>
                 <w:b/>
               </w:rPr>
-              <w:t>pdf</w:t>
-            </w:r>
-          </w:p>
-        </w:tc>
-        <w:tc>
-          <w:tcPr>
-            <w:tcW w:w="10573" w:type="dxa"/>
-            <w:tcBorders/>
-            <w:shd w:fill="auto" w:val="clear"/>
-            <w:tcMar>
-              <w:left w:w="88" w:type="dxa"/>
-            </w:tcMar>
-          </w:tcPr>
-          <w:p>
-            <w:pPr>
-              <w:pStyle w:val="Normal"/>
-              <w:spacing w:lineRule="auto" w:line="240" w:before="0" w:after="0"/>
+            </w:pPr>
+            <w:r>
+              <w:rPr>
+                <w:b/>
+              </w:rPr>
+              <w:t>Página web</w:t>
+            </w:r>
+          </w:p>
+        </w:tc>
+        <w:tc>
+          <w:tcPr>
+            <w:tcW w:w="722" w:type="dxa"/>
+            <w:shd w:val="clear" w:color="auto" w:fill="auto"/>
+            <w:tcMar>
+              <w:left w:w="88" w:type="dxa"/>
+            </w:tcMar>
+          </w:tcPr>
+          <w:p>
+            <w:pPr>
+              <w:spacing w:after="0" w:line="240" w:lineRule="auto"/>
               <w:jc w:val="center"/>
               <w:rPr>
-                <w:b/>
-                <w:b/>
-              </w:rPr>
-            </w:pPr>
-            <w:r>
-              <w:rPr>
-                <w:b/>
-              </w:rPr>
-              <w:t>Página web</w:t>
-            </w:r>
-          </w:p>
-        </w:tc>
-        <w:tc>
-          <w:tcPr>
-            <w:tcW w:w="722" w:type="dxa"/>
-            <w:tcBorders/>
-            <w:shd w:fill="auto" w:val="clear"/>
-            <w:tcMar>
-              <w:left w:w="88" w:type="dxa"/>
-            </w:tcMar>
-          </w:tcPr>
-          <w:p>
-            <w:pPr>
-              <w:pStyle w:val="Normal"/>
-              <w:spacing w:lineRule="auto" w:line="240" w:before="0" w:after="0"/>
-              <w:jc w:val="center"/>
-              <w:rPr>
-                <w:b/>
                 <w:b/>
               </w:rPr>
             </w:pPr>
@@ -106,45 +94,41 @@
         </w:tc>
       </w:tr>
       <w:tr>
-        <w:trPr/>
         <w:tc>
           <w:tcPr>
             <w:tcW w:w="4093" w:type="dxa"/>
-            <w:tcBorders/>
-            <w:shd w:fill="auto" w:val="clear"/>
-            <w:tcMar>
-              <w:left w:w="88" w:type="dxa"/>
-            </w:tcMar>
-          </w:tcPr>
-          <w:p>
-            <w:pPr>
-              <w:pStyle w:val="Normal"/>
-              <w:spacing w:lineRule="auto" w:line="240" w:before="0" w:after="0"/>
-              <w:rPr/>
-            </w:pPr>
-            <w:r>
-              <w:rPr/>
-              <w:t>Yarp 03 - CAPITULO 3 - LIBRERIAS SOFTWARE</w:t>
+            <w:shd w:val="clear" w:color="auto" w:fill="auto"/>
+            <w:tcMar>
+              <w:left w:w="88" w:type="dxa"/>
+            </w:tcMar>
+          </w:tcPr>
+          <w:p>
+            <w:pPr>
+              <w:spacing w:after="0" w:line="240" w:lineRule="auto"/>
+            </w:pPr>
+            <w:proofErr w:type="spellStart"/>
+            <w:r>
+              <w:t>Yarp</w:t>
+            </w:r>
+            <w:proofErr w:type="spellEnd"/>
+            <w:r>
+              <w:t xml:space="preserve"> 03 - CAPITULO 3 - LIBRERIAS SOFTWARE</w:t>
             </w:r>
           </w:p>
         </w:tc>
         <w:tc>
           <w:tcPr>
             <w:tcW w:w="10573" w:type="dxa"/>
-            <w:tcBorders/>
-            <w:shd w:fill="auto" w:val="clear"/>
-            <w:tcMar>
-              <w:left w:w="88" w:type="dxa"/>
-            </w:tcMar>
-          </w:tcPr>
-          <w:p>
-            <w:pPr>
-              <w:pStyle w:val="Normal"/>
-              <w:spacing w:lineRule="auto" w:line="240" w:before="0" w:after="0"/>
-              <w:rPr/>
-            </w:pPr>
-            <w:r>
-              <w:rPr/>
+            <w:shd w:val="clear" w:color="auto" w:fill="auto"/>
+            <w:tcMar>
+              <w:left w:w="88" w:type="dxa"/>
+            </w:tcMar>
+          </w:tcPr>
+          <w:p>
+            <w:pPr>
+              <w:spacing w:after="0" w:line="240" w:lineRule="auto"/>
+            </w:pPr>
+            <w:r>
               <w:t>http://bibing.us.es/proyectos/abreproy/12095/fichero/VOLUMEN+1%252F03+-+CAPITULO+3+-+LIBRERIAS+SOFTWARE.pdf</w:t>
             </w:r>
           </w:p>
@@ -152,65 +136,54 @@
         <w:tc>
           <w:tcPr>
             <w:tcW w:w="722" w:type="dxa"/>
-            <w:tcBorders/>
-            <w:shd w:fill="auto" w:val="clear"/>
-            <w:tcMar>
-              <w:left w:w="88" w:type="dxa"/>
-            </w:tcMar>
-          </w:tcPr>
-          <w:p>
-            <w:pPr>
-              <w:pStyle w:val="Normal"/>
-              <w:spacing w:lineRule="auto" w:line="240" w:before="0" w:after="0"/>
-              <w:rPr/>
-            </w:pPr>
-            <w:r>
-              <w:rPr/>
+            <w:shd w:val="clear" w:color="auto" w:fill="auto"/>
+            <w:tcMar>
+              <w:left w:w="88" w:type="dxa"/>
+            </w:tcMar>
+          </w:tcPr>
+          <w:p>
+            <w:pPr>
+              <w:spacing w:after="0" w:line="240" w:lineRule="auto"/>
+            </w:pPr>
+            <w:r>
               <w:t>Programa de adquisición de datos</w:t>
             </w:r>
           </w:p>
         </w:tc>
       </w:tr>
       <w:tr>
-        <w:trPr/>
         <w:tc>
           <w:tcPr>
             <w:tcW w:w="4093" w:type="dxa"/>
-            <w:tcBorders/>
-            <w:shd w:fill="auto" w:val="clear"/>
-            <w:tcMar>
-              <w:left w:w="88" w:type="dxa"/>
-            </w:tcMar>
-          </w:tcPr>
-          <w:p>
-            <w:pPr>
-              <w:pStyle w:val="Normal"/>
-              <w:spacing w:lineRule="auto" w:line="240" w:before="0" w:after="0"/>
-              <w:rPr/>
-            </w:pPr>
-            <w:r>
-              <w:rPr/>
+            <w:shd w:val="clear" w:color="auto" w:fill="auto"/>
+            <w:tcMar>
+              <w:left w:w="88" w:type="dxa"/>
+            </w:tcMar>
+          </w:tcPr>
+          <w:p>
+            <w:pPr>
+              <w:spacing w:after="0" w:line="240" w:lineRule="auto"/>
+            </w:pPr>
+            <w:proofErr w:type="spellStart"/>
+            <w:r>
               <w:t>yarp</w:t>
             </w:r>
+            <w:proofErr w:type="spellEnd"/>
           </w:p>
         </w:tc>
         <w:tc>
           <w:tcPr>
             <w:tcW w:w="10573" w:type="dxa"/>
-            <w:tcBorders/>
-            <w:shd w:fill="auto" w:val="clear"/>
-            <w:tcMar>
-              <w:left w:w="88" w:type="dxa"/>
-            </w:tcMar>
-          </w:tcPr>
-          <w:p>
-            <w:pPr>
-              <w:pStyle w:val="Normal"/>
-              <w:spacing w:lineRule="auto" w:line="240" w:before="0" w:after="0"/>
-              <w:rPr/>
-            </w:pPr>
-            <w:r>
-              <w:rPr/>
+            <w:shd w:val="clear" w:color="auto" w:fill="auto"/>
+            <w:tcMar>
+              <w:left w:w="88" w:type="dxa"/>
+            </w:tcMar>
+          </w:tcPr>
+          <w:p>
+            <w:pPr>
+              <w:spacing w:after="0" w:line="240" w:lineRule="auto"/>
+            </w:pPr>
+            <w:r>
               <w:t>https://www.researchgate.net/publication/221709988_YARP_Yet_another_robot_platform</w:t>
             </w:r>
           </w:p>
@@ -218,65 +191,60 @@
         <w:tc>
           <w:tcPr>
             <w:tcW w:w="722" w:type="dxa"/>
-            <w:tcBorders/>
-            <w:shd w:fill="auto" w:val="clear"/>
-            <w:tcMar>
-              <w:left w:w="88" w:type="dxa"/>
-            </w:tcMar>
-          </w:tcPr>
-          <w:p>
-            <w:pPr>
-              <w:pStyle w:val="Normal"/>
-              <w:spacing w:lineRule="auto" w:line="240" w:before="0" w:after="0"/>
-              <w:rPr/>
-            </w:pPr>
-            <w:r>
-              <w:rPr/>
+            <w:shd w:val="clear" w:color="auto" w:fill="auto"/>
+            <w:tcMar>
+              <w:left w:w="88" w:type="dxa"/>
+            </w:tcMar>
+          </w:tcPr>
+          <w:p>
+            <w:pPr>
+              <w:spacing w:after="0" w:line="240" w:lineRule="auto"/>
+            </w:pPr>
+            <w:r>
               <w:t>Programa de adquisición de datos</w:t>
             </w:r>
           </w:p>
         </w:tc>
       </w:tr>
       <w:tr>
-        <w:trPr/>
         <w:tc>
           <w:tcPr>
             <w:tcW w:w="4093" w:type="dxa"/>
-            <w:tcBorders/>
-            <w:shd w:fill="auto" w:val="clear"/>
-            <w:tcMar>
-              <w:left w:w="88" w:type="dxa"/>
-            </w:tcMar>
-          </w:tcPr>
-          <w:p>
-            <w:pPr>
-              <w:pStyle w:val="Normal"/>
-              <w:spacing w:lineRule="auto" w:line="240" w:before="0" w:after="0"/>
-              <w:rPr/>
-            </w:pPr>
-            <w:r>
-              <w:rPr/>
-              <w:t>0referencia_inercial_mti_ahrs(en carpeta apendices)</w:t>
+            <w:shd w:val="clear" w:color="auto" w:fill="auto"/>
+            <w:tcMar>
+              <w:left w:w="88" w:type="dxa"/>
+            </w:tcMar>
+          </w:tcPr>
+          <w:p>
+            <w:pPr>
+              <w:spacing w:after="0" w:line="240" w:lineRule="auto"/>
+            </w:pPr>
+            <w:r>
+              <w:t xml:space="preserve">0referencia_inercial_mti_ahrs(en carpeta </w:t>
+            </w:r>
+            <w:proofErr w:type="spellStart"/>
+            <w:r>
+              <w:t>apendices</w:t>
+            </w:r>
+            <w:proofErr w:type="spellEnd"/>
+            <w:r>
+              <w:t>)</w:t>
             </w:r>
           </w:p>
         </w:tc>
         <w:tc>
           <w:tcPr>
             <w:tcW w:w="10573" w:type="dxa"/>
-            <w:tcBorders/>
-            <w:shd w:fill="auto" w:val="clear"/>
-            <w:tcMar>
-              <w:left w:w="88" w:type="dxa"/>
-            </w:tcMar>
-          </w:tcPr>
-          <w:p>
-            <w:pPr>
-              <w:pStyle w:val="Normal"/>
-              <w:spacing w:lineRule="auto" w:line="240" w:before="0" w:after="0"/>
-              <w:rPr/>
-            </w:pPr>
-            <w:r>
-              <w:rPr/>
+            <w:shd w:val="clear" w:color="auto" w:fill="auto"/>
+            <w:tcMar>
+              <w:left w:w="88" w:type="dxa"/>
+            </w:tcMar>
+          </w:tcPr>
+          <w:p>
+            <w:pPr>
+              <w:spacing w:after="0" w:line="240" w:lineRule="auto"/>
+            </w:pPr>
+            <w:r>
               <w:t>http://www.sensores-de-medida.es/uploads/0referencia_inercial_mti_ahrs.pdf</w:t>
             </w:r>
           </w:p>
@@ -284,65 +252,57 @@
         <w:tc>
           <w:tcPr>
             <w:tcW w:w="722" w:type="dxa"/>
-            <w:tcBorders/>
-            <w:shd w:fill="auto" w:val="clear"/>
-            <w:tcMar>
-              <w:left w:w="88" w:type="dxa"/>
-            </w:tcMar>
-          </w:tcPr>
-          <w:p>
-            <w:pPr>
-              <w:pStyle w:val="Normal"/>
-              <w:spacing w:lineRule="auto" w:line="240" w:before="0" w:after="0"/>
-              <w:rPr/>
-            </w:pPr>
-            <w:r>
-              <w:rPr/>
+            <w:shd w:val="clear" w:color="auto" w:fill="auto"/>
+            <w:tcMar>
+              <w:left w:w="88" w:type="dxa"/>
+            </w:tcMar>
+          </w:tcPr>
+          <w:p>
+            <w:pPr>
+              <w:spacing w:after="0" w:line="240" w:lineRule="auto"/>
+            </w:pPr>
+            <w:proofErr w:type="spellStart"/>
+            <w:r>
               <w:t>Xsens</w:t>
             </w:r>
+            <w:proofErr w:type="spellEnd"/>
           </w:p>
         </w:tc>
       </w:tr>
       <w:tr>
-        <w:trPr/>
         <w:tc>
           <w:tcPr>
             <w:tcW w:w="4093" w:type="dxa"/>
-            <w:tcBorders/>
-            <w:shd w:fill="auto" w:val="clear"/>
-            <w:tcMar>
-              <w:left w:w="88" w:type="dxa"/>
-            </w:tcMar>
-          </w:tcPr>
-          <w:p>
-            <w:pPr>
-              <w:pStyle w:val="Normal"/>
-              <w:spacing w:lineRule="auto" w:line="240" w:before="0" w:after="0"/>
-              <w:rPr/>
-            </w:pPr>
-            <w:r>
-              <w:rPr/>
-              <w:t>p50-metta</w:t>
+            <w:shd w:val="clear" w:color="auto" w:fill="auto"/>
+            <w:tcMar>
+              <w:left w:w="88" w:type="dxa"/>
+            </w:tcMar>
+          </w:tcPr>
+          <w:p>
+            <w:pPr>
+              <w:spacing w:after="0" w:line="240" w:lineRule="auto"/>
+            </w:pPr>
+            <w:r>
+              <w:t>p50-m</w:t>
+            </w:r>
+            <w:r>
+              <w:t>etta</w:t>
             </w:r>
           </w:p>
         </w:tc>
         <w:tc>
           <w:tcPr>
             <w:tcW w:w="10573" w:type="dxa"/>
-            <w:tcBorders/>
-            <w:shd w:fill="auto" w:val="clear"/>
-            <w:tcMar>
-              <w:left w:w="88" w:type="dxa"/>
-            </w:tcMar>
-          </w:tcPr>
-          <w:p>
-            <w:pPr>
-              <w:pStyle w:val="Normal"/>
-              <w:spacing w:lineRule="auto" w:line="240" w:before="0" w:after="0"/>
-              <w:rPr/>
-            </w:pPr>
-            <w:r>
-              <w:rPr/>
+            <w:shd w:val="clear" w:color="auto" w:fill="auto"/>
+            <w:tcMar>
+              <w:left w:w="88" w:type="dxa"/>
+            </w:tcMar>
+          </w:tcPr>
+          <w:p>
+            <w:pPr>
+              <w:spacing w:after="0" w:line="240" w:lineRule="auto"/>
+            </w:pPr>
+            <w:r>
               <w:t>http://delivery.acm.org/10.1145/1780000/1774683/p50-metta.pdf?ip=163.117.82.138&amp;id=1774683&amp;acc=ACTIVE%20SERVICE&amp;key=DD1EC5BCF38B3699%2EAFCE2F3122C4D47C%2E4D4702B0C3E38B35%2E4D4702B0C3E38B35&amp;__acm__=1532028775_c3d27af62ce735cd28b4858d6077ef1a</w:t>
             </w:r>
           </w:p>
@@ -350,65 +310,70 @@
         <w:tc>
           <w:tcPr>
             <w:tcW w:w="722" w:type="dxa"/>
-            <w:tcBorders/>
-            <w:shd w:fill="auto" w:val="clear"/>
-            <w:tcMar>
-              <w:left w:w="88" w:type="dxa"/>
-            </w:tcMar>
-          </w:tcPr>
-          <w:p>
-            <w:pPr>
-              <w:pStyle w:val="Normal"/>
-              <w:spacing w:lineRule="auto" w:line="240" w:before="0" w:after="0"/>
-              <w:rPr/>
-            </w:pPr>
-            <w:r>
-              <w:rPr/>
-              <w:t>Xsens icub</w:t>
-            </w:r>
+            <w:shd w:val="clear" w:color="auto" w:fill="auto"/>
+            <w:tcMar>
+              <w:left w:w="88" w:type="dxa"/>
+            </w:tcMar>
+          </w:tcPr>
+          <w:p>
+            <w:pPr>
+              <w:spacing w:after="0" w:line="240" w:lineRule="auto"/>
+            </w:pPr>
+            <w:proofErr w:type="spellStart"/>
+            <w:r>
+              <w:t>Xsens</w:t>
+            </w:r>
+            <w:proofErr w:type="spellEnd"/>
+            <w:r>
+              <w:t xml:space="preserve"> </w:t>
+            </w:r>
+            <w:proofErr w:type="spellStart"/>
+            <w:r>
+              <w:t>icub</w:t>
+            </w:r>
+            <w:proofErr w:type="spellEnd"/>
           </w:p>
         </w:tc>
       </w:tr>
       <w:tr>
-        <w:trPr/>
         <w:tc>
           <w:tcPr>
             <w:tcW w:w="4093" w:type="dxa"/>
-            <w:tcBorders/>
-            <w:shd w:fill="auto" w:val="clear"/>
-            <w:tcMar>
-              <w:left w:w="88" w:type="dxa"/>
-            </w:tcMar>
-          </w:tcPr>
-          <w:p>
-            <w:pPr>
-              <w:pStyle w:val="Normal"/>
-              <w:spacing w:lineRule="auto" w:line="240" w:before="0" w:after="0"/>
-              <w:rPr/>
-            </w:pPr>
-            <w:r>
-              <w:rPr/>
-              <w:t>3d linear pendulum(descripción resumida)</w:t>
+            <w:shd w:val="clear" w:color="auto" w:fill="auto"/>
+            <w:tcMar>
+              <w:left w:w="88" w:type="dxa"/>
+            </w:tcMar>
+          </w:tcPr>
+          <w:p>
+            <w:pPr>
+              <w:spacing w:after="0" w:line="240" w:lineRule="auto"/>
+            </w:pPr>
+            <w:r>
+              <w:t xml:space="preserve">3d linear </w:t>
+            </w:r>
+            <w:proofErr w:type="spellStart"/>
+            <w:r>
+              <w:t>pendulum</w:t>
+            </w:r>
+            <w:proofErr w:type="spellEnd"/>
+            <w:r>
+              <w:t>(descripción resumida)</w:t>
             </w:r>
           </w:p>
         </w:tc>
         <w:tc>
           <w:tcPr>
             <w:tcW w:w="10573" w:type="dxa"/>
-            <w:tcBorders/>
-            <w:shd w:fill="auto" w:val="clear"/>
-            <w:tcMar>
-              <w:left w:w="88" w:type="dxa"/>
-            </w:tcMar>
-          </w:tcPr>
-          <w:p>
-            <w:pPr>
-              <w:pStyle w:val="Normal"/>
-              <w:spacing w:lineRule="auto" w:line="240" w:before="0" w:after="0"/>
-              <w:rPr/>
-            </w:pPr>
-            <w:r>
-              <w:rPr/>
+            <w:shd w:val="clear" w:color="auto" w:fill="auto"/>
+            <w:tcMar>
+              <w:left w:w="88" w:type="dxa"/>
+            </w:tcMar>
+          </w:tcPr>
+          <w:p>
+            <w:pPr>
+              <w:spacing w:after="0" w:line="240" w:lineRule="auto"/>
+            </w:pPr>
+            <w:r>
               <w:t>https://pdfs.semanticscholar.org/6a31/6e0d44e35a55c41a442b3f0d0eb1f9d4d0ca.pdf</w:t>
             </w:r>
           </w:p>
@@ -416,122 +381,121 @@
         <w:tc>
           <w:tcPr>
             <w:tcW w:w="722" w:type="dxa"/>
-            <w:tcBorders/>
-            <w:shd w:fill="auto" w:val="clear"/>
-            <w:tcMar>
-              <w:left w:w="88" w:type="dxa"/>
-            </w:tcMar>
-          </w:tcPr>
-          <w:p>
-            <w:pPr>
-              <w:pStyle w:val="Normal"/>
-              <w:spacing w:lineRule="auto" w:line="240" w:before="0" w:after="0"/>
-              <w:rPr/>
-            </w:pPr>
-            <w:r>
-              <w:rPr/>
+            <w:shd w:val="clear" w:color="auto" w:fill="auto"/>
+            <w:tcMar>
+              <w:left w:w="88" w:type="dxa"/>
+            </w:tcMar>
+          </w:tcPr>
+          <w:p>
+            <w:pPr>
+              <w:spacing w:after="0" w:line="240" w:lineRule="auto"/>
+            </w:pPr>
+            <w:r>
               <w:t>Modelo Péndulo invertido</w:t>
             </w:r>
           </w:p>
         </w:tc>
       </w:tr>
       <w:tr>
-        <w:trPr/>
         <w:tc>
           <w:tcPr>
             <w:tcW w:w="4093" w:type="dxa"/>
-            <w:tcBorders/>
-            <w:shd w:fill="auto" w:val="clear"/>
-            <w:tcMar>
-              <w:left w:w="88" w:type="dxa"/>
-            </w:tcMar>
-          </w:tcPr>
-          <w:p>
-            <w:pPr>
-              <w:pStyle w:val="Normal"/>
-              <w:spacing w:lineRule="auto" w:line="240" w:before="0" w:after="0"/>
-              <w:rPr>
-                <w:lang w:val="en-US"/>
-              </w:rPr>
-            </w:pPr>
-            <w:r>
-              <w:rPr>
-                <w:lang w:val="en-US"/>
-              </w:rPr>
-              <w:t>A Linear Inverted Pendulum Walk Implemented on TUlip</w:t>
-            </w:r>
+            <w:shd w:val="clear" w:color="auto" w:fill="auto"/>
+            <w:tcMar>
+              <w:left w:w="88" w:type="dxa"/>
+            </w:tcMar>
+          </w:tcPr>
+          <w:p>
+            <w:pPr>
+              <w:spacing w:after="0" w:line="240" w:lineRule="auto"/>
+              <w:rPr>
+                <w:lang w:val="en-US"/>
+              </w:rPr>
+            </w:pPr>
+            <w:r>
+              <w:rPr>
+                <w:lang w:val="en-US"/>
+              </w:rPr>
+              <w:t xml:space="preserve">A Linear Inverted Pendulum Walk Implemented on </w:t>
+            </w:r>
+            <w:proofErr w:type="spellStart"/>
+            <w:r>
+              <w:rPr>
+                <w:lang w:val="en-US"/>
+              </w:rPr>
+              <w:t>TUlip</w:t>
+            </w:r>
+            <w:proofErr w:type="spellEnd"/>
           </w:p>
         </w:tc>
         <w:tc>
           <w:tcPr>
             <w:tcW w:w="10573" w:type="dxa"/>
-            <w:tcBorders/>
-            <w:shd w:fill="auto" w:val="clear"/>
-            <w:tcMar>
-              <w:left w:w="88" w:type="dxa"/>
-            </w:tcMar>
-          </w:tcPr>
-          <w:p>
-            <w:pPr>
-              <w:pStyle w:val="Normal"/>
-              <w:spacing w:lineRule="auto" w:line="240" w:before="0" w:after="0"/>
-              <w:rPr>
-                <w:lang w:val="en-US"/>
-              </w:rPr>
-            </w:pPr>
-            <w:r>
-              <w:rPr>
-                <w:lang w:val="en-US"/>
-              </w:rPr>
-              <w:t>https://www.techunited.nl/media/files/humanoid/SwanVanDalen_GRAD2012_A_Linear_Inverted_Pendulum_Walk_Implemented_on_TUlip.pdf</w:t>
+            <w:shd w:val="clear" w:color="auto" w:fill="auto"/>
+            <w:tcMar>
+              <w:left w:w="88" w:type="dxa"/>
+            </w:tcMar>
+          </w:tcPr>
+          <w:p>
+            <w:pPr>
+              <w:spacing w:after="0" w:line="240" w:lineRule="auto"/>
+              <w:rPr>
+                <w:lang w:val="en-US"/>
+              </w:rPr>
+            </w:pPr>
+            <w:r>
+              <w:rPr>
+                <w:lang w:val="en-US"/>
+              </w:rPr>
+              <w:t>https://www.techunited.nl/media/files/humanoid/Swan</w:t>
+            </w:r>
+            <w:r>
+              <w:rPr>
+                <w:lang w:val="en-US"/>
+              </w:rPr>
+              <w:t>VanDalen_GRAD2012_A_Linear_Inverted_Pendulum_Walk_Implemented_on_TUlip.pdf</w:t>
             </w:r>
           </w:p>
         </w:tc>
         <w:tc>
           <w:tcPr>
             <w:tcW w:w="722" w:type="dxa"/>
-            <w:tcBorders/>
-            <w:shd w:fill="auto" w:val="clear"/>
-            <w:tcMar>
-              <w:left w:w="88" w:type="dxa"/>
-            </w:tcMar>
-          </w:tcPr>
-          <w:p>
-            <w:pPr>
-              <w:pStyle w:val="Normal"/>
-              <w:spacing w:lineRule="auto" w:line="240" w:before="0" w:after="0"/>
-              <w:rPr/>
-            </w:pPr>
-            <w:r>
-              <w:rPr/>
+            <w:shd w:val="clear" w:color="auto" w:fill="auto"/>
+            <w:tcMar>
+              <w:left w:w="88" w:type="dxa"/>
+            </w:tcMar>
+          </w:tcPr>
+          <w:p>
+            <w:pPr>
+              <w:spacing w:after="0" w:line="240" w:lineRule="auto"/>
+            </w:pPr>
+            <w:r>
               <w:t>Modelo péndulo invertido</w:t>
             </w:r>
           </w:p>
         </w:tc>
       </w:tr>
       <w:tr>
-        <w:trPr/>
         <w:tc>
           <w:tcPr>
             <w:tcW w:w="4093" w:type="dxa"/>
-            <w:tcBorders/>
-            <w:shd w:fill="auto" w:val="clear"/>
-            <w:tcMar>
-              <w:left w:w="88" w:type="dxa"/>
-            </w:tcMar>
-          </w:tcPr>
-          <w:p>
-            <w:pPr>
-              <w:pStyle w:val="Normal"/>
-              <w:spacing w:lineRule="auto" w:line="240" w:before="0" w:after="0"/>
-              <w:rPr>
-                <w:lang w:val="en-US"/>
-              </w:rPr>
-            </w:pPr>
-            <w:r>
-              <w:rPr>
-                <w:lang w:val="en-US"/>
-              </w:rPr>
+            <w:shd w:val="clear" w:color="auto" w:fill="auto"/>
+            <w:tcMar>
+              <w:left w:w="88" w:type="dxa"/>
+            </w:tcMar>
+          </w:tcPr>
+          <w:p>
+            <w:pPr>
+              <w:spacing w:after="0" w:line="240" w:lineRule="auto"/>
+              <w:rPr>
+                <w:lang w:val="en-US"/>
+              </w:rPr>
+            </w:pPr>
+            <w:r>
+              <w:rPr>
+                <w:lang w:val="en-US"/>
+              </w:rPr>
+              <w:lastRenderedPageBreak/>
               <w:t>Humanoid walking robot: modeling, inverse dynamics, and gain scheduling control</w:t>
             </w:r>
           </w:p>
@@ -539,16 +503,14 @@
         <w:tc>
           <w:tcPr>
             <w:tcW w:w="10573" w:type="dxa"/>
-            <w:tcBorders/>
-            <w:shd w:fill="auto" w:val="clear"/>
-            <w:tcMar>
-              <w:left w:w="88" w:type="dxa"/>
-            </w:tcMar>
-          </w:tcPr>
-          <w:p>
-            <w:pPr>
-              <w:pStyle w:val="Normal"/>
-              <w:spacing w:lineRule="auto" w:line="240" w:before="0" w:after="0"/>
+            <w:shd w:val="clear" w:color="auto" w:fill="auto"/>
+            <w:tcMar>
+              <w:left w:w="88" w:type="dxa"/>
+            </w:tcMar>
+          </w:tcPr>
+          <w:p>
+            <w:pPr>
+              <w:spacing w:after="0" w:line="240" w:lineRule="auto"/>
               <w:rPr>
                 <w:lang w:val="en-US"/>
               </w:rPr>
@@ -564,69 +526,76 @@
         <w:tc>
           <w:tcPr>
             <w:tcW w:w="722" w:type="dxa"/>
-            <w:tcBorders/>
-            <w:shd w:fill="auto" w:val="clear"/>
-            <w:tcMar>
-              <w:left w:w="88" w:type="dxa"/>
-            </w:tcMar>
-          </w:tcPr>
-          <w:p>
-            <w:pPr>
-              <w:pStyle w:val="Normal"/>
-              <w:spacing w:lineRule="auto" w:line="240" w:before="0" w:after="0"/>
-              <w:rPr>
-                <w:lang w:val="en-US"/>
-              </w:rPr>
-            </w:pPr>
-            <w:r>
-              <w:rPr>
-                <w:lang w:val="en-US"/>
-              </w:rPr>
-              <w:t>Apartado 4</w:t>
+            <w:shd w:val="clear" w:color="auto" w:fill="auto"/>
+            <w:tcMar>
+              <w:left w:w="88" w:type="dxa"/>
+            </w:tcMar>
+          </w:tcPr>
+          <w:p>
+            <w:pPr>
+              <w:spacing w:after="0" w:line="240" w:lineRule="auto"/>
+              <w:rPr>
+                <w:lang w:val="en-US"/>
+              </w:rPr>
+            </w:pPr>
+            <w:proofErr w:type="spellStart"/>
+            <w:r>
+              <w:rPr>
+                <w:lang w:val="en-US"/>
+              </w:rPr>
+              <w:t>Apartado</w:t>
+            </w:r>
+            <w:proofErr w:type="spellEnd"/>
+            <w:r>
+              <w:rPr>
+                <w:lang w:val="en-US"/>
+              </w:rPr>
+              <w:t xml:space="preserve"> 4</w:t>
             </w:r>
           </w:p>
         </w:tc>
       </w:tr>
       <w:tr>
-        <w:trPr/>
         <w:tc>
           <w:tcPr>
             <w:tcW w:w="4093" w:type="dxa"/>
-            <w:tcBorders/>
-            <w:shd w:fill="auto" w:val="clear"/>
-            <w:tcMar>
-              <w:left w:w="88" w:type="dxa"/>
-            </w:tcMar>
-          </w:tcPr>
-          <w:p>
-            <w:pPr>
-              <w:pStyle w:val="Normal"/>
-              <w:spacing w:lineRule="auto" w:line="240" w:before="0" w:after="0"/>
-              <w:rPr>
-                <w:lang w:val="en-US"/>
-              </w:rPr>
-            </w:pPr>
-            <w:r>
-              <w:rPr>
-                <w:lang w:val="en-US"/>
-              </w:rPr>
-              <w:t>Biped Walking Pattern Generation by using Preview Control of Zero-Moment Point</w:t>
+            <w:shd w:val="clear" w:color="auto" w:fill="auto"/>
+            <w:tcMar>
+              <w:left w:w="88" w:type="dxa"/>
+            </w:tcMar>
+          </w:tcPr>
+          <w:p>
+            <w:pPr>
+              <w:spacing w:after="0" w:line="240" w:lineRule="auto"/>
+              <w:rPr>
+                <w:lang w:val="en-US"/>
+              </w:rPr>
+            </w:pPr>
+            <w:r>
+              <w:rPr>
+                <w:lang w:val="en-US"/>
+              </w:rPr>
+              <w:t xml:space="preserve">Biped Walking </w:t>
+            </w:r>
+            <w:r>
+              <w:rPr>
+                <w:lang w:val="en-US"/>
+              </w:rPr>
+              <w:t>Pattern Generation by using Preview Control of Zero-Moment Point</w:t>
             </w:r>
           </w:p>
         </w:tc>
         <w:tc>
           <w:tcPr>
             <w:tcW w:w="10573" w:type="dxa"/>
-            <w:tcBorders/>
-            <w:shd w:fill="auto" w:val="clear"/>
-            <w:tcMar>
-              <w:left w:w="88" w:type="dxa"/>
-            </w:tcMar>
-          </w:tcPr>
-          <w:p>
-            <w:pPr>
-              <w:pStyle w:val="Normal"/>
-              <w:spacing w:lineRule="auto" w:line="240" w:before="0" w:after="0"/>
+            <w:shd w:val="clear" w:color="auto" w:fill="auto"/>
+            <w:tcMar>
+              <w:left w:w="88" w:type="dxa"/>
+            </w:tcMar>
+          </w:tcPr>
+          <w:p>
+            <w:pPr>
+              <w:spacing w:after="0" w:line="240" w:lineRule="auto"/>
               <w:rPr>
                 <w:lang w:val="en-US"/>
               </w:rPr>
@@ -642,44 +611,47 @@
         <w:tc>
           <w:tcPr>
             <w:tcW w:w="722" w:type="dxa"/>
-            <w:tcBorders/>
-            <w:shd w:fill="auto" w:val="clear"/>
-            <w:tcMar>
-              <w:left w:w="88" w:type="dxa"/>
-            </w:tcMar>
-          </w:tcPr>
-          <w:p>
-            <w:pPr>
-              <w:pStyle w:val="Normal"/>
-              <w:spacing w:lineRule="auto" w:line="240" w:before="0" w:after="0"/>
-              <w:rPr>
-                <w:lang w:val="en-US"/>
-              </w:rPr>
-            </w:pPr>
-            <w:r>
-              <w:rPr>
-                <w:lang w:val="en-US"/>
-              </w:rPr>
-              <w:t>Apartado 4</w:t>
+            <w:shd w:val="clear" w:color="auto" w:fill="auto"/>
+            <w:tcMar>
+              <w:left w:w="88" w:type="dxa"/>
+            </w:tcMar>
+          </w:tcPr>
+          <w:p>
+            <w:pPr>
+              <w:spacing w:after="0" w:line="240" w:lineRule="auto"/>
+              <w:rPr>
+                <w:lang w:val="en-US"/>
+              </w:rPr>
+            </w:pPr>
+            <w:proofErr w:type="spellStart"/>
+            <w:r>
+              <w:rPr>
+                <w:lang w:val="en-US"/>
+              </w:rPr>
+              <w:t>Apartado</w:t>
+            </w:r>
+            <w:proofErr w:type="spellEnd"/>
+            <w:r>
+              <w:rPr>
+                <w:lang w:val="en-US"/>
+              </w:rPr>
+              <w:t xml:space="preserve"> 4</w:t>
             </w:r>
           </w:p>
         </w:tc>
       </w:tr>
       <w:tr>
-        <w:trPr/>
         <w:tc>
           <w:tcPr>
             <w:tcW w:w="4093" w:type="dxa"/>
-            <w:tcBorders/>
-            <w:shd w:fill="auto" w:val="clear"/>
-            <w:tcMar>
-              <w:left w:w="88" w:type="dxa"/>
-            </w:tcMar>
-          </w:tcPr>
-          <w:p>
-            <w:pPr>
-              <w:pStyle w:val="Normal"/>
-              <w:spacing w:lineRule="auto" w:line="240" w:before="0" w:after="0"/>
+            <w:shd w:val="clear" w:color="auto" w:fill="auto"/>
+            <w:tcMar>
+              <w:left w:w="88" w:type="dxa"/>
+            </w:tcMar>
+          </w:tcPr>
+          <w:p>
+            <w:pPr>
+              <w:spacing w:after="0" w:line="240" w:lineRule="auto"/>
               <w:rPr>
                 <w:lang w:val="en-US"/>
               </w:rPr>
@@ -695,16 +667,14 @@
         <w:tc>
           <w:tcPr>
             <w:tcW w:w="10573" w:type="dxa"/>
-            <w:tcBorders/>
-            <w:shd w:fill="auto" w:val="clear"/>
-            <w:tcMar>
-              <w:left w:w="88" w:type="dxa"/>
-            </w:tcMar>
-          </w:tcPr>
-          <w:p>
-            <w:pPr>
-              <w:pStyle w:val="Normal"/>
-              <w:spacing w:lineRule="auto" w:line="240" w:before="0" w:after="0"/>
+            <w:shd w:val="clear" w:color="auto" w:fill="auto"/>
+            <w:tcMar>
+              <w:left w:w="88" w:type="dxa"/>
+            </w:tcMar>
+          </w:tcPr>
+          <w:p>
+            <w:pPr>
+              <w:spacing w:after="0" w:line="240" w:lineRule="auto"/>
               <w:rPr>
                 <w:lang w:val="en-US"/>
               </w:rPr>
@@ -720,45 +690,50 @@
         <w:tc>
           <w:tcPr>
             <w:tcW w:w="722" w:type="dxa"/>
-            <w:tcBorders/>
-            <w:shd w:fill="auto" w:val="clear"/>
-            <w:tcMar>
-              <w:left w:w="88" w:type="dxa"/>
-            </w:tcMar>
-          </w:tcPr>
-          <w:p>
-            <w:pPr>
-              <w:pStyle w:val="Normal"/>
-              <w:spacing w:lineRule="auto" w:line="240" w:before="0" w:after="0"/>
-              <w:rPr>
-                <w:lang w:val="en-US"/>
-              </w:rPr>
-            </w:pPr>
-            <w:r>
-              <w:rPr>
-                <w:lang w:val="en-US"/>
-              </w:rPr>
-              <w:t>Apartado 4</w:t>
+            <w:shd w:val="clear" w:color="auto" w:fill="auto"/>
+            <w:tcMar>
+              <w:left w:w="88" w:type="dxa"/>
+            </w:tcMar>
+          </w:tcPr>
+          <w:p>
+            <w:pPr>
+              <w:spacing w:after="0" w:line="240" w:lineRule="auto"/>
+              <w:rPr>
+                <w:lang w:val="en-US"/>
+              </w:rPr>
+            </w:pPr>
+            <w:proofErr w:type="spellStart"/>
+            <w:r>
+              <w:rPr>
+                <w:lang w:val="en-US"/>
+              </w:rPr>
+              <w:t>Apartado</w:t>
+            </w:r>
+            <w:proofErr w:type="spellEnd"/>
+            <w:r>
+              <w:rPr>
+                <w:lang w:val="en-US"/>
+              </w:rPr>
+              <w:t xml:space="preserve"> 4</w:t>
             </w:r>
           </w:p>
         </w:tc>
       </w:tr>
       <w:tr>
-        <w:trPr/>
         <w:tc>
           <w:tcPr>
             <w:tcW w:w="4093" w:type="dxa"/>
-            <w:tcBorders/>
-            <w:shd w:fill="auto" w:val="clear"/>
-            <w:tcMar>
-              <w:left w:w="88" w:type="dxa"/>
-            </w:tcMar>
-          </w:tcPr>
-          <w:p>
-            <w:pPr>
-              <w:pStyle w:val="Normal"/>
-              <w:spacing w:lineRule="auto" w:line="240" w:before="0" w:after="0"/>
-              <w:rPr/>
+            <w:shd w:val="clear" w:color="auto" w:fill="auto"/>
+            <w:tcMar>
+              <w:left w:w="88" w:type="dxa"/>
+            </w:tcMar>
+          </w:tcPr>
+          <w:p>
+            <w:pPr>
+              <w:spacing w:after="0" w:line="240" w:lineRule="auto"/>
+              <w:rPr>
+                <w:lang w:val="en-US"/>
+              </w:rPr>
             </w:pPr>
             <w:r>
               <w:rPr>
@@ -771,75 +746,87 @@
         <w:tc>
           <w:tcPr>
             <w:tcW w:w="10573" w:type="dxa"/>
-            <w:tcBorders/>
-            <w:shd w:fill="auto" w:val="clear"/>
-            <w:tcMar>
-              <w:left w:w="88" w:type="dxa"/>
-            </w:tcMar>
-          </w:tcPr>
-          <w:p>
-            <w:pPr>
-              <w:pStyle w:val="Normal"/>
-              <w:spacing w:lineRule="auto" w:line="240" w:before="0" w:after="0"/>
-              <w:rPr>
-                <w:lang w:val="en-US"/>
-              </w:rPr>
-            </w:pPr>
-            <w:r>
-              <w:rPr>
-                <w:lang w:val="en-US"/>
-              </w:rPr>
-              <w:t>https://www.cambridge.org/core/journals/robotica/article/ankle-and-hip-strategies-for-balance-recovery-of-a-biped-subjected-to-an-impact/2CBD26EE1DE85176D81F49BD40E3DB29</w:t>
+            <w:shd w:val="clear" w:color="auto" w:fill="auto"/>
+            <w:tcMar>
+              <w:left w:w="88" w:type="dxa"/>
+            </w:tcMar>
+          </w:tcPr>
+          <w:p>
+            <w:pPr>
+              <w:spacing w:after="0" w:line="240" w:lineRule="auto"/>
+              <w:rPr>
+                <w:lang w:val="en-US"/>
+              </w:rPr>
+            </w:pPr>
+            <w:r>
+              <w:rPr>
+                <w:lang w:val="en-US"/>
+              </w:rPr>
+              <w:t>https://www.cambridge.org/core/journals/robotica/article/ankle-an</w:t>
+            </w:r>
+            <w:r>
+              <w:rPr>
+                <w:lang w:val="en-US"/>
+              </w:rPr>
+              <w:t>d-hip-strategies-for-balance-recovery-of-a-biped-subjected-to-an-impact/2CBD26EE1DE85176D81F49BD40E3DB29</w:t>
             </w:r>
           </w:p>
         </w:tc>
         <w:tc>
           <w:tcPr>
             <w:tcW w:w="722" w:type="dxa"/>
-            <w:tcBorders/>
-            <w:shd w:fill="auto" w:val="clear"/>
-            <w:tcMar>
-              <w:left w:w="88" w:type="dxa"/>
-            </w:tcMar>
-          </w:tcPr>
-          <w:p>
-            <w:pPr>
-              <w:pStyle w:val="Normal"/>
-              <w:spacing w:lineRule="auto" w:line="240" w:before="0" w:after="0"/>
-              <w:rPr>
-                <w:lang w:val="en-US"/>
-              </w:rPr>
-            </w:pPr>
-            <w:r>
-              <w:rPr>
-                <w:lang w:val="en-US"/>
-              </w:rPr>
-              <w:t>Apartado 4</w:t>
+            <w:shd w:val="clear" w:color="auto" w:fill="auto"/>
+            <w:tcMar>
+              <w:left w:w="88" w:type="dxa"/>
+            </w:tcMar>
+          </w:tcPr>
+          <w:p>
+            <w:pPr>
+              <w:spacing w:after="0" w:line="240" w:lineRule="auto"/>
+              <w:rPr>
+                <w:lang w:val="en-US"/>
+              </w:rPr>
+            </w:pPr>
+            <w:proofErr w:type="spellStart"/>
+            <w:r>
+              <w:rPr>
+                <w:lang w:val="en-US"/>
+              </w:rPr>
+              <w:t>Apartado</w:t>
+            </w:r>
+            <w:proofErr w:type="spellEnd"/>
+            <w:r>
+              <w:rPr>
+                <w:lang w:val="en-US"/>
+              </w:rPr>
+              <w:t xml:space="preserve"> 4</w:t>
             </w:r>
           </w:p>
         </w:tc>
       </w:tr>
       <w:tr>
-        <w:trPr/>
         <w:tc>
           <w:tcPr>
             <w:tcW w:w="4093" w:type="dxa"/>
             <w:tcBorders>
               <w:top w:val="nil"/>
             </w:tcBorders>
-            <w:shd w:fill="auto" w:val="clear"/>
-            <w:tcMar>
-              <w:left w:w="88" w:type="dxa"/>
-            </w:tcMar>
-          </w:tcPr>
-          <w:p>
-            <w:pPr>
-              <w:pStyle w:val="Normal"/>
-              <w:spacing w:lineRule="auto" w:line="240" w:before="0" w:after="0"/>
-              <w:rPr/>
-            </w:pPr>
-            <w:r>
-              <w:rPr/>
+            <w:shd w:val="clear" w:color="auto" w:fill="auto"/>
+            <w:tcMar>
+              <w:left w:w="88" w:type="dxa"/>
+            </w:tcMar>
+          </w:tcPr>
+          <w:p>
+            <w:pPr>
+              <w:spacing w:after="0" w:line="240" w:lineRule="auto"/>
+              <w:rPr>
+                <w:lang w:val="en-US"/>
+              </w:rPr>
+            </w:pPr>
+            <w:r>
+              <w:rPr>
+                <w:lang w:val="en-US"/>
+              </w:rPr>
               <w:t>Experimental validation of ankle and hip strategies for balance recovery with a biped subjected to an impact</w:t>
             </w:r>
           </w:p>
@@ -850,20 +837,29 @@
             <w:tcBorders>
               <w:top w:val="nil"/>
             </w:tcBorders>
-            <w:shd w:fill="auto" w:val="clear"/>
-            <w:tcMar>
-              <w:left w:w="88" w:type="dxa"/>
-            </w:tcMar>
-          </w:tcPr>
-          <w:p>
-            <w:pPr>
-              <w:pStyle w:val="Normal"/>
-              <w:spacing w:lineRule="auto" w:line="240" w:before="0" w:after="0"/>
-              <w:rPr/>
-            </w:pPr>
-            <w:r>
-              <w:rPr/>
-              <w:t>https://www.researchgate.net/publication/4296918_Experimental_validation_of_ankle_and_hip_strategies_for_balance_recovery_with_a_biped_subjected_to_an_impact</w:t>
+            <w:shd w:val="clear" w:color="auto" w:fill="auto"/>
+            <w:tcMar>
+              <w:left w:w="88" w:type="dxa"/>
+            </w:tcMar>
+          </w:tcPr>
+          <w:p>
+            <w:pPr>
+              <w:spacing w:after="0" w:line="240" w:lineRule="auto"/>
+              <w:rPr>
+                <w:lang w:val="en-US"/>
+              </w:rPr>
+            </w:pPr>
+            <w:r>
+              <w:rPr>
+                <w:lang w:val="en-US"/>
+              </w:rPr>
+              <w:t>https://www.researchgate.net/p</w:t>
+            </w:r>
+            <w:r>
+              <w:rPr>
+                <w:lang w:val="en-US"/>
+              </w:rPr>
+              <w:t>ublication/4296918_Experimental_validation_of_ankle_and_hip_strategies_for_balance_recovery_with_a_biped_subjected_to_an_impact</w:t>
             </w:r>
           </w:p>
         </w:tc>
@@ -873,45 +869,44 @@
             <w:tcBorders>
               <w:top w:val="nil"/>
             </w:tcBorders>
-            <w:shd w:fill="auto" w:val="clear"/>
-            <w:tcMar>
-              <w:left w:w="88" w:type="dxa"/>
-            </w:tcMar>
-          </w:tcPr>
-          <w:p>
-            <w:pPr>
-              <w:pStyle w:val="Normal"/>
-              <w:spacing w:lineRule="auto" w:line="240" w:before="0" w:after="0"/>
-              <w:rPr/>
-            </w:pPr>
-            <w:r>
-              <w:rPr/>
+            <w:shd w:val="clear" w:color="auto" w:fill="auto"/>
+            <w:tcMar>
+              <w:left w:w="88" w:type="dxa"/>
+            </w:tcMar>
+          </w:tcPr>
+          <w:p>
+            <w:pPr>
+              <w:spacing w:after="0" w:line="240" w:lineRule="auto"/>
+            </w:pPr>
+            <w:r>
               <w:t>Apartado 4.4</w:t>
             </w:r>
           </w:p>
         </w:tc>
       </w:tr>
       <w:tr>
-        <w:trPr/>
         <w:tc>
           <w:tcPr>
             <w:tcW w:w="4093" w:type="dxa"/>
             <w:tcBorders>
               <w:top w:val="nil"/>
             </w:tcBorders>
-            <w:shd w:fill="auto" w:val="clear"/>
-            <w:tcMar>
-              <w:left w:w="88" w:type="dxa"/>
-            </w:tcMar>
-          </w:tcPr>
-          <w:p>
-            <w:pPr>
-              <w:pStyle w:val="Normal"/>
-              <w:spacing w:lineRule="auto" w:line="240" w:before="0" w:after="0"/>
-              <w:rPr/>
-            </w:pPr>
-            <w:r>
-              <w:rPr/>
+            <w:shd w:val="clear" w:color="auto" w:fill="auto"/>
+            <w:tcMar>
+              <w:left w:w="88" w:type="dxa"/>
+            </w:tcMar>
+          </w:tcPr>
+          <w:p>
+            <w:pPr>
+              <w:spacing w:after="0" w:line="240" w:lineRule="auto"/>
+              <w:rPr>
+                <w:lang w:val="en-US"/>
+              </w:rPr>
+            </w:pPr>
+            <w:r>
+              <w:rPr>
+                <w:lang w:val="en-US"/>
+              </w:rPr>
               <w:t>Strategies for Recovery and Maintain of A Biped Walking Robot Balance</w:t>
             </w:r>
           </w:p>
@@ -922,19 +917,22 @@
             <w:tcBorders>
               <w:top w:val="nil"/>
             </w:tcBorders>
-            <w:shd w:fill="auto" w:val="clear"/>
-            <w:tcMar>
-              <w:left w:w="88" w:type="dxa"/>
-            </w:tcMar>
-          </w:tcPr>
-          <w:p>
-            <w:pPr>
-              <w:pStyle w:val="Normal"/>
-              <w:spacing w:lineRule="auto" w:line="240" w:before="0" w:after="0"/>
-              <w:rPr/>
-            </w:pPr>
-            <w:r>
-              <w:rPr/>
+            <w:shd w:val="clear" w:color="auto" w:fill="auto"/>
+            <w:tcMar>
+              <w:left w:w="88" w:type="dxa"/>
+            </w:tcMar>
+          </w:tcPr>
+          <w:p>
+            <w:pPr>
+              <w:spacing w:after="0" w:line="240" w:lineRule="auto"/>
+              <w:rPr>
+                <w:lang w:val="en-US"/>
+              </w:rPr>
+            </w:pPr>
+            <w:r>
+              <w:rPr>
+                <w:lang w:val="en-US"/>
+              </w:rPr>
               <w:t>https://www.sciencepubco.com/index.php/ijet/article/view/12893</w:t>
             </w:r>
           </w:p>
@@ -945,45 +943,44 @@
             <w:tcBorders>
               <w:top w:val="nil"/>
             </w:tcBorders>
-            <w:shd w:fill="auto" w:val="clear"/>
-            <w:tcMar>
-              <w:left w:w="88" w:type="dxa"/>
-            </w:tcMar>
-          </w:tcPr>
-          <w:p>
-            <w:pPr>
-              <w:pStyle w:val="Normal"/>
-              <w:spacing w:lineRule="auto" w:line="240" w:before="0" w:after="0"/>
-              <w:rPr/>
-            </w:pPr>
-            <w:r>
-              <w:rPr/>
+            <w:shd w:val="clear" w:color="auto" w:fill="auto"/>
+            <w:tcMar>
+              <w:left w:w="88" w:type="dxa"/>
+            </w:tcMar>
+          </w:tcPr>
+          <w:p>
+            <w:pPr>
+              <w:spacing w:after="0" w:line="240" w:lineRule="auto"/>
+            </w:pPr>
+            <w:r>
               <w:t>Apartado 4.4</w:t>
             </w:r>
           </w:p>
         </w:tc>
       </w:tr>
       <w:tr>
-        <w:trPr/>
         <w:tc>
           <w:tcPr>
             <w:tcW w:w="4093" w:type="dxa"/>
             <w:tcBorders>
               <w:top w:val="nil"/>
             </w:tcBorders>
-            <w:shd w:fill="auto" w:val="clear"/>
-            <w:tcMar>
-              <w:left w:w="88" w:type="dxa"/>
-            </w:tcMar>
-          </w:tcPr>
-          <w:p>
-            <w:pPr>
-              <w:pStyle w:val="Normal"/>
-              <w:spacing w:lineRule="auto" w:line="240" w:before="0" w:after="0"/>
-              <w:rPr/>
-            </w:pPr>
-            <w:r>
-              <w:rPr/>
+            <w:shd w:val="clear" w:color="auto" w:fill="auto"/>
+            <w:tcMar>
+              <w:left w:w="88" w:type="dxa"/>
+            </w:tcMar>
+          </w:tcPr>
+          <w:p>
+            <w:pPr>
+              <w:spacing w:after="0" w:line="240" w:lineRule="auto"/>
+              <w:rPr>
+                <w:lang w:val="en-US"/>
+              </w:rPr>
+            </w:pPr>
+            <w:r>
+              <w:rPr>
+                <w:lang w:val="en-US"/>
+              </w:rPr>
               <w:t>Push Recovery of a Position-Controlled Humanoid Robot Based on Capture Point Feedback Control</w:t>
             </w:r>
           </w:p>
@@ -994,19 +991,22 @@
             <w:tcBorders>
               <w:top w:val="nil"/>
             </w:tcBorders>
-            <w:shd w:fill="auto" w:val="clear"/>
-            <w:tcMar>
-              <w:left w:w="88" w:type="dxa"/>
-            </w:tcMar>
-          </w:tcPr>
-          <w:p>
-            <w:pPr>
-              <w:pStyle w:val="Normal"/>
-              <w:spacing w:lineRule="auto" w:line="240" w:before="0" w:after="0"/>
-              <w:rPr/>
-            </w:pPr>
-            <w:r>
-              <w:rPr/>
+            <w:shd w:val="clear" w:color="auto" w:fill="auto"/>
+            <w:tcMar>
+              <w:left w:w="88" w:type="dxa"/>
+            </w:tcMar>
+          </w:tcPr>
+          <w:p>
+            <w:pPr>
+              <w:spacing w:after="0" w:line="240" w:lineRule="auto"/>
+              <w:rPr>
+                <w:lang w:val="en-US"/>
+              </w:rPr>
+            </w:pPr>
+            <w:r>
+              <w:rPr>
+                <w:lang w:val="en-US"/>
+              </w:rPr>
               <w:t>https://arxiv.org/pdf/1710.10598.pdf</w:t>
             </w:r>
           </w:p>
@@ -1017,46 +1017,51 @@
             <w:tcBorders>
               <w:top w:val="nil"/>
             </w:tcBorders>
-            <w:shd w:fill="auto" w:val="clear"/>
-            <w:tcMar>
-              <w:left w:w="88" w:type="dxa"/>
-            </w:tcMar>
-          </w:tcPr>
-          <w:p>
-            <w:pPr>
-              <w:pStyle w:val="Normal"/>
-              <w:spacing w:lineRule="auto" w:line="240" w:before="0" w:after="0"/>
-              <w:rPr/>
-            </w:pPr>
-            <w:r>
-              <w:rPr/>
+            <w:shd w:val="clear" w:color="auto" w:fill="auto"/>
+            <w:tcMar>
+              <w:left w:w="88" w:type="dxa"/>
+            </w:tcMar>
+          </w:tcPr>
+          <w:p>
+            <w:pPr>
+              <w:spacing w:after="0" w:line="240" w:lineRule="auto"/>
+            </w:pPr>
+            <w:r>
               <w:t>Apartado 4.4</w:t>
             </w:r>
           </w:p>
         </w:tc>
       </w:tr>
       <w:tr>
-        <w:trPr/>
         <w:tc>
           <w:tcPr>
             <w:tcW w:w="4093" w:type="dxa"/>
             <w:tcBorders>
               <w:top w:val="nil"/>
             </w:tcBorders>
-            <w:shd w:fill="auto" w:val="clear"/>
-            <w:tcMar>
-              <w:left w:w="88" w:type="dxa"/>
-            </w:tcMar>
-          </w:tcPr>
-          <w:p>
-            <w:pPr>
-              <w:pStyle w:val="Normal"/>
-              <w:spacing w:lineRule="auto" w:line="240" w:before="0" w:after="0"/>
-              <w:rPr/>
-            </w:pPr>
-            <w:r>
-              <w:rPr/>
-              <w:t>Experimental Robot Model Adjustments Based on Force–Torque Sensor Information</w:t>
+            <w:shd w:val="clear" w:color="auto" w:fill="auto"/>
+            <w:tcMar>
+              <w:left w:w="88" w:type="dxa"/>
+            </w:tcMar>
+          </w:tcPr>
+          <w:p>
+            <w:pPr>
+              <w:spacing w:after="0" w:line="240" w:lineRule="auto"/>
+              <w:rPr>
+                <w:lang w:val="en-US"/>
+              </w:rPr>
+            </w:pPr>
+            <w:r>
+              <w:rPr>
+                <w:lang w:val="en-US"/>
+              </w:rPr>
+              <w:t>Experimental Robot Model Adjustmen</w:t>
+            </w:r>
+            <w:r>
+              <w:rPr>
+                <w:lang w:val="en-US"/>
+              </w:rPr>
+              <w:t>ts Based on Force–Torque Sensor Information</w:t>
             </w:r>
           </w:p>
         </w:tc>
@@ -1066,19 +1071,16 @@
             <w:tcBorders>
               <w:top w:val="nil"/>
             </w:tcBorders>
-            <w:shd w:fill="auto" w:val="clear"/>
-            <w:tcMar>
-              <w:left w:w="88" w:type="dxa"/>
-            </w:tcMar>
-          </w:tcPr>
-          <w:p>
-            <w:pPr>
-              <w:pStyle w:val="Normal"/>
-              <w:spacing w:lineRule="auto" w:line="240" w:before="0" w:after="0"/>
-              <w:rPr/>
-            </w:pPr>
-            <w:r>
-              <w:rPr/>
+            <w:shd w:val="clear" w:color="auto" w:fill="auto"/>
+            <w:tcMar>
+              <w:left w:w="88" w:type="dxa"/>
+            </w:tcMar>
+          </w:tcPr>
+          <w:p>
+            <w:pPr>
+              <w:spacing w:after="0" w:line="240" w:lineRule="auto"/>
+            </w:pPr>
+            <w:r>
               <w:t>http://www.mdpi.com/1424-8220/18/3/836</w:t>
             </w:r>
           </w:p>
@@ -1089,46 +1091,45 @@
             <w:tcBorders>
               <w:top w:val="nil"/>
             </w:tcBorders>
-            <w:shd w:fill="auto" w:val="clear"/>
-            <w:tcMar>
-              <w:left w:w="88" w:type="dxa"/>
-            </w:tcMar>
-          </w:tcPr>
-          <w:p>
-            <w:pPr>
-              <w:pStyle w:val="Normal"/>
-              <w:spacing w:lineRule="auto" w:line="240" w:before="0" w:after="0"/>
-              <w:rPr/>
-            </w:pPr>
-            <w:r>
-              <w:rPr/>
+            <w:shd w:val="clear" w:color="auto" w:fill="auto"/>
+            <w:tcMar>
+              <w:left w:w="88" w:type="dxa"/>
+            </w:tcMar>
+          </w:tcPr>
+          <w:p>
+            <w:pPr>
+              <w:spacing w:after="0" w:line="240" w:lineRule="auto"/>
+            </w:pPr>
+            <w:r>
               <w:t>Apartado 5</w:t>
             </w:r>
           </w:p>
         </w:tc>
       </w:tr>
       <w:tr>
-        <w:trPr/>
         <w:tc>
           <w:tcPr>
             <w:tcW w:w="4093" w:type="dxa"/>
             <w:tcBorders>
               <w:top w:val="nil"/>
+              <w:bottom w:val="single" w:sz="4" w:space="0" w:color="auto"/>
             </w:tcBorders>
-            <w:shd w:fill="auto" w:val="clear"/>
-            <w:tcMar>
-              <w:left w:w="88" w:type="dxa"/>
-            </w:tcMar>
-          </w:tcPr>
-          <w:p>
-            <w:pPr>
-              <w:pStyle w:val="Normal"/>
-              <w:spacing w:lineRule="auto" w:line="240" w:before="0" w:after="0"/>
-              <w:rPr/>
-            </w:pPr>
-            <w:r>
-              <w:rPr/>
-              <w:t>control_ZMP₁</w:t>
+            <w:shd w:val="clear" w:color="auto" w:fill="auto"/>
+            <w:tcMar>
+              <w:left w:w="88" w:type="dxa"/>
+            </w:tcMar>
+          </w:tcPr>
+          <w:p>
+            <w:pPr>
+              <w:spacing w:after="0" w:line="240" w:lineRule="auto"/>
+            </w:pPr>
+            <w:proofErr w:type="spellStart"/>
+            <w:r>
+              <w:t>control_ZMP</w:t>
+            </w:r>
+            <w:proofErr w:type="spellEnd"/>
+            <w:r>
+              <w:t>₁</w:t>
             </w:r>
           </w:p>
         </w:tc>
@@ -1137,20 +1138,18 @@
             <w:tcW w:w="10573" w:type="dxa"/>
             <w:tcBorders>
               <w:top w:val="nil"/>
+              <w:bottom w:val="single" w:sz="4" w:space="0" w:color="auto"/>
             </w:tcBorders>
-            <w:shd w:fill="auto" w:val="clear"/>
-            <w:tcMar>
-              <w:left w:w="88" w:type="dxa"/>
-            </w:tcMar>
-          </w:tcPr>
-          <w:p>
-            <w:pPr>
-              <w:pStyle w:val="Normal"/>
-              <w:spacing w:lineRule="auto" w:line="240" w:before="0" w:after="0"/>
-              <w:rPr/>
-            </w:pPr>
-            <w:r>
-              <w:rPr/>
+            <w:shd w:val="clear" w:color="auto" w:fill="auto"/>
+            <w:tcMar>
+              <w:left w:w="88" w:type="dxa"/>
+            </w:tcMar>
+          </w:tcPr>
+          <w:p>
+            <w:pPr>
+              <w:spacing w:after="0" w:line="240" w:lineRule="auto"/>
+            </w:pPr>
+            <w:r>
               <w:t>http://revistas.elpoli.edu.co/index.php/pol/article/viewFile/138/114</w:t>
             </w:r>
           </w:p>
@@ -1160,21 +1159,121 @@
             <w:tcW w:w="722" w:type="dxa"/>
             <w:tcBorders>
               <w:top w:val="nil"/>
+              <w:bottom w:val="single" w:sz="4" w:space="0" w:color="auto"/>
             </w:tcBorders>
-            <w:shd w:fill="auto" w:val="clear"/>
-            <w:tcMar>
-              <w:left w:w="88" w:type="dxa"/>
-            </w:tcMar>
-          </w:tcPr>
-          <w:p>
-            <w:pPr>
-              <w:pStyle w:val="Normal"/>
-              <w:spacing w:lineRule="auto" w:line="240" w:before="0" w:after="0"/>
-              <w:rPr/>
-            </w:pPr>
-            <w:r>
-              <w:rPr/>
+            <w:shd w:val="clear" w:color="auto" w:fill="auto"/>
+            <w:tcMar>
+              <w:left w:w="88" w:type="dxa"/>
+            </w:tcMar>
+          </w:tcPr>
+          <w:p>
+            <w:pPr>
+              <w:spacing w:after="0" w:line="240" w:lineRule="auto"/>
+            </w:pPr>
+            <w:r>
               <w:t>Apartado 5.1.4</w:t>
+            </w:r>
+          </w:p>
+        </w:tc>
+      </w:tr>
+      <w:tr>
+        <w:tc>
+          <w:tcPr>
+            <w:tcW w:w="4093" w:type="dxa"/>
+            <w:tcBorders>
+              <w:top w:val="single" w:sz="4" w:space="0" w:color="auto"/>
+            </w:tcBorders>
+            <w:shd w:val="clear" w:color="auto" w:fill="auto"/>
+            <w:tcMar>
+              <w:left w:w="88" w:type="dxa"/>
+            </w:tcMar>
+          </w:tcPr>
+          <w:p>
+            <w:pPr>
+              <w:spacing w:after="0" w:line="240" w:lineRule="auto"/>
+              <w:rPr>
+                <w:lang w:val="en-US"/>
+              </w:rPr>
+            </w:pPr>
+            <w:r>
+              <w:rPr>
+                <w:lang w:val="en-US"/>
+              </w:rPr>
+              <w:t>Ground Reference Points in Legged Locomotion: Definitions, Biological Trajectories and Control Implications</w:t>
+            </w:r>
+          </w:p>
+        </w:tc>
+        <w:tc>
+          <w:tcPr>
+            <w:tcW w:w="10573" w:type="dxa"/>
+            <w:tcBorders>
+              <w:top w:val="single" w:sz="4" w:space="0" w:color="auto"/>
+            </w:tcBorders>
+            <w:shd w:val="clear" w:color="auto" w:fill="auto"/>
+            <w:tcMar>
+              <w:left w:w="88" w:type="dxa"/>
+            </w:tcMar>
+          </w:tcPr>
+          <w:p>
+            <w:pPr>
+              <w:spacing w:after="0" w:line="240" w:lineRule="auto"/>
+              <w:rPr>
+                <w:lang w:val="en-US"/>
+              </w:rPr>
+            </w:pPr>
+            <w:r>
+              <w:rPr>
+                <w:lang w:val="en-US"/>
+              </w:rPr>
+              <w:t>https://www.researchgate.net/publication/221710011/download</w:t>
+            </w:r>
+          </w:p>
+        </w:tc>
+        <w:tc>
+          <w:tcPr>
+            <w:tcW w:w="722" w:type="dxa"/>
+            <w:tcBorders>
+              <w:top w:val="single" w:sz="4" w:space="0" w:color="auto"/>
+            </w:tcBorders>
+            <w:shd w:val="clear" w:color="auto" w:fill="auto"/>
+            <w:tcMar>
+              <w:left w:w="88" w:type="dxa"/>
+            </w:tcMar>
+          </w:tcPr>
+          <w:p>
+            <w:pPr>
+              <w:spacing w:after="0" w:line="240" w:lineRule="auto"/>
+              <w:rPr>
+                <w:lang w:val="en-US"/>
+              </w:rPr>
+            </w:pPr>
+            <w:proofErr w:type="spellStart"/>
+            <w:r>
+              <w:rPr>
+                <w:lang w:val="en-US"/>
+              </w:rPr>
+              <w:t>Apartado</w:t>
+            </w:r>
+            <w:proofErr w:type="spellEnd"/>
+            <w:r>
+              <w:rPr>
+                <w:lang w:val="en-US"/>
+              </w:rPr>
+              <w:t xml:space="preserve"> 3 </w:t>
+            </w:r>
+            <w:proofErr w:type="spellStart"/>
+            <w:r>
+              <w:rPr>
+                <w:lang w:val="en-US"/>
+              </w:rPr>
+              <w:t>definición</w:t>
+            </w:r>
+            <w:proofErr w:type="spellEnd"/>
+            <w:r>
+              <w:rPr>
+                <w:lang w:val="en-US"/>
+              </w:rPr>
+              <w:t xml:space="preserve"> CMP</w:t>
             </w:r>
           </w:p>
         </w:tc>
@@ -1182,52 +1281,47 @@
     </w:tbl>
     <w:p>
       <w:pPr>
-        <w:pStyle w:val="Normal"/>
-        <w:spacing w:before="0" w:after="160"/>
-        <w:rPr/>
+        <w:rPr>
+          <w:lang w:val="en-US"/>
+        </w:rPr>
       </w:pPr>
-      <w:r>
-        <w:rPr/>
-      </w:r>
+      <w:bookmarkStart w:id="0" w:name="_GoBack"/>
+      <w:bookmarkEnd w:id="0"/>
     </w:p>
     <w:sectPr>
-      <w:type w:val="nextPage"/>
-      <w:pgSz w:orient="landscape" w:w="16838" w:h="11906"/>
-      <w:pgMar w:left="720" w:right="720" w:header="0" w:top="720" w:footer="0" w:bottom="720" w:gutter="0"/>
-      <w:pgNumType w:fmt="decimal"/>
-      <w:formProt w:val="false"/>
-      <w:textDirection w:val="lrTb"/>
-      <w:docGrid w:type="default" w:linePitch="360" w:charSpace="4294965247"/>
+      <w:pgSz w:w="16838" w:h="11906" w:orient="landscape"/>
+      <w:pgMar w:top="720" w:right="720" w:bottom="720" w:left="720" w:header="0" w:footer="0" w:gutter="0"/>
+      <w:cols w:space="720"/>
+      <w:formProt w:val="0"/>
+      <w:docGrid w:linePitch="360" w:charSpace="-2049"/>
     </w:sectPr>
   </w:body>
 </w:document>
 </file>
 
 <file path=word/styles.xml><?xml version="1.0" encoding="utf-8"?>
-<w:styles xmlns:w="http://schemas.openxmlformats.org/wordprocessingml/2006/main" xmlns:w14="http://schemas.microsoft.com/office/word/2010/wordml" xmlns:mc="http://schemas.openxmlformats.org/markup-compatibility/2006" mc:Ignorable="w14">
+<w:styles xmlns:mc="http://schemas.openxmlformats.org/markup-compatibility/2006" xmlns:r="http://schemas.openxmlformats.org/officeDocument/2006/relationships" xmlns:w="http://schemas.openxmlformats.org/wordprocessingml/2006/main" xmlns:w14="http://schemas.microsoft.com/office/word/2010/wordml" xmlns:w15="http://schemas.microsoft.com/office/word/2012/wordml" xmlns:w16se="http://schemas.microsoft.com/office/word/2015/wordml/symex" mc:Ignorable="w14 w15 w16se">
   <w:docDefaults>
     <w:rPrDefault>
       <w:rPr>
-        <w:rFonts w:ascii="Calibri" w:hAnsi="Calibri" w:eastAsia="Calibri" w:cs="" w:asciiTheme="minorHAnsi" w:cstheme="minorBidi" w:eastAsiaTheme="minorHAnsi" w:hAnsiTheme="minorHAnsi"/>
+        <w:rFonts w:asciiTheme="minorHAnsi" w:eastAsiaTheme="minorHAnsi" w:hAnsiTheme="minorHAnsi" w:cstheme="minorBidi"/>
         <w:szCs w:val="22"/>
         <w:lang w:val="es-ES" w:eastAsia="en-US" w:bidi="ar-SA"/>
       </w:rPr>
     </w:rPrDefault>
-    <w:pPrDefault>
-      <w:pPr/>
-    </w:pPrDefault>
+    <w:pPrDefault/>
   </w:docDefaults>
   <w:latentStyles w:defLockedState="0" w:defUIPriority="99" w:defSemiHidden="0" w:defUnhideWhenUsed="0" w:defQFormat="0" w:count="371">
     <w:lsdException w:name="Normal" w:uiPriority="0" w:qFormat="1"/>
     <w:lsdException w:name="heading 1" w:uiPriority="9" w:qFormat="1"/>
-    <w:lsdException w:name="heading 2" w:uiPriority="9" w:semiHidden="1" w:unhideWhenUsed="1" w:qFormat="1"/>
-    <w:lsdException w:name="heading 3" w:uiPriority="9" w:semiHidden="1" w:unhideWhenUsed="1" w:qFormat="1"/>
-    <w:lsdException w:name="heading 4" w:uiPriority="9" w:semiHidden="1" w:unhideWhenUsed="1" w:qFormat="1"/>
-    <w:lsdException w:name="heading 5" w:uiPriority="9" w:semiHidden="1" w:unhideWhenUsed="1" w:qFormat="1"/>
-    <w:lsdException w:name="heading 6" w:uiPriority="9" w:semiHidden="1" w:unhideWhenUsed="1" w:qFormat="1"/>
-    <w:lsdException w:name="heading 7" w:uiPriority="9" w:semiHidden="1" w:unhideWhenUsed="1" w:qFormat="1"/>
-    <w:lsdException w:name="heading 8" w:uiPriority="9" w:semiHidden="1" w:unhideWhenUsed="1" w:qFormat="1"/>
-    <w:lsdException w:name="heading 9" w:uiPriority="9" w:semiHidden="1" w:unhideWhenUsed="1" w:qFormat="1"/>
+    <w:lsdException w:name="heading 2" w:semiHidden="1" w:uiPriority="9" w:unhideWhenUsed="1" w:qFormat="1"/>
+    <w:lsdException w:name="heading 3" w:semiHidden="1" w:uiPriority="9" w:unhideWhenUsed="1" w:qFormat="1"/>
+    <w:lsdException w:name="heading 4" w:semiHidden="1" w:uiPriority="9" w:unhideWhenUsed="1" w:qFormat="1"/>
+    <w:lsdException w:name="heading 5" w:semiHidden="1" w:uiPriority="9" w:unhideWhenUsed="1" w:qFormat="1"/>
+    <w:lsdException w:name="heading 6" w:semiHidden="1" w:uiPriority="9" w:unhideWhenUsed="1" w:qFormat="1"/>
+    <w:lsdException w:name="heading 7" w:semiHidden="1" w:uiPriority="9" w:unhideWhenUsed="1" w:qFormat="1"/>
+    <w:lsdException w:name="heading 8" w:semiHidden="1" w:uiPriority="9" w:unhideWhenUsed="1" w:qFormat="1"/>
+    <w:lsdException w:name="heading 9" w:semiHidden="1" w:uiPriority="9" w:unhideWhenUsed="1" w:qFormat="1"/>
     <w:lsdException w:name="index 1" w:semiHidden="1" w:unhideWhenUsed="1"/>
     <w:lsdException w:name="index 2" w:semiHidden="1" w:unhideWhenUsed="1"/>
     <w:lsdException w:name="index 3" w:semiHidden="1" w:unhideWhenUsed="1"/>
@@ -1237,22 +1331,22 @@
     <w:lsdException w:name="index 7" w:semiHidden="1" w:unhideWhenUsed="1"/>
     <w:lsdException w:name="index 8" w:semiHidden="1" w:unhideWhenUsed="1"/>
     <w:lsdException w:name="index 9" w:semiHidden="1" w:unhideWhenUsed="1"/>
-    <w:lsdException w:name="toc 1" w:uiPriority="39" w:semiHidden="1" w:unhideWhenUsed="1"/>
-    <w:lsdException w:name="toc 2" w:uiPriority="39" w:semiHidden="1" w:unhideWhenUsed="1"/>
-    <w:lsdException w:name="toc 3" w:uiPriority="39" w:semiHidden="1" w:unhideWhenUsed="1"/>
-    <w:lsdException w:name="toc 4" w:uiPriority="39" w:semiHidden="1" w:unhideWhenUsed="1"/>
-    <w:lsdException w:name="toc 5" w:uiPriority="39" w:semiHidden="1" w:unhideWhenUsed="1"/>
-    <w:lsdException w:name="toc 6" w:uiPriority="39" w:semiHidden="1" w:unhideWhenUsed="1"/>
-    <w:lsdException w:name="toc 7" w:uiPriority="39" w:semiHidden="1" w:unhideWhenUsed="1"/>
-    <w:lsdException w:name="toc 8" w:uiPriority="39" w:semiHidden="1" w:unhideWhenUsed="1"/>
-    <w:lsdException w:name="toc 9" w:uiPriority="39" w:semiHidden="1" w:unhideWhenUsed="1"/>
+    <w:lsdException w:name="toc 1" w:semiHidden="1" w:uiPriority="39" w:unhideWhenUsed="1"/>
+    <w:lsdException w:name="toc 2" w:semiHidden="1" w:uiPriority="39" w:unhideWhenUsed="1"/>
+    <w:lsdException w:name="toc 3" w:semiHidden="1" w:uiPriority="39" w:unhideWhenUsed="1"/>
+    <w:lsdException w:name="toc 4" w:semiHidden="1" w:uiPriority="39" w:unhideWhenUsed="1"/>
+    <w:lsdException w:name="toc 5" w:semiHidden="1" w:uiPriority="39" w:unhideWhenUsed="1"/>
+    <w:lsdException w:name="toc 6" w:semiHidden="1" w:uiPriority="39" w:unhideWhenUsed="1"/>
+    <w:lsdException w:name="toc 7" w:semiHidden="1" w:uiPriority="39" w:unhideWhenUsed="1"/>
+    <w:lsdException w:name="toc 8" w:semiHidden="1" w:uiPriority="39" w:unhideWhenUsed="1"/>
+    <w:lsdException w:name="toc 9" w:semiHidden="1" w:uiPriority="39" w:unhideWhenUsed="1"/>
     <w:lsdException w:name="Normal Indent" w:semiHidden="1" w:unhideWhenUsed="1"/>
     <w:lsdException w:name="footnote text" w:semiHidden="1" w:unhideWhenUsed="1"/>
     <w:lsdException w:name="annotation text" w:semiHidden="1" w:unhideWhenUsed="1"/>
     <w:lsdException w:name="header" w:semiHidden="1" w:unhideWhenUsed="1"/>
     <w:lsdException w:name="footer" w:semiHidden="1" w:unhideWhenUsed="1"/>
     <w:lsdException w:name="index heading" w:semiHidden="1" w:unhideWhenUsed="1"/>
-    <w:lsdException w:name="caption" w:uiPriority="35" w:semiHidden="1" w:unhideWhenUsed="1" w:qFormat="1"/>
+    <w:lsdException w:name="caption" w:semiHidden="1" w:uiPriority="35" w:unhideWhenUsed="1" w:qFormat="1"/>
     <w:lsdException w:name="table of figures" w:semiHidden="1" w:unhideWhenUsed="1"/>
     <w:lsdException w:name="envelope address" w:semiHidden="1" w:unhideWhenUsed="1"/>
     <w:lsdException w:name="envelope return" w:semiHidden="1" w:unhideWhenUsed="1"/>
@@ -1283,7 +1377,7 @@
     <w:lsdException w:name="Title" w:uiPriority="10" w:qFormat="1"/>
     <w:lsdException w:name="Closing" w:semiHidden="1" w:unhideWhenUsed="1"/>
     <w:lsdException w:name="Signature" w:semiHidden="1" w:unhideWhenUsed="1"/>
-    <w:lsdException w:name="Default Paragraph Font" w:uiPriority="1" w:semiHidden="1" w:unhideWhenUsed="1"/>
+    <w:lsdException w:name="Default Paragraph Font" w:semiHidden="1" w:uiPriority="1" w:unhideWhenUsed="1"/>
     <w:lsdException w:name="Body Text" w:semiHidden="1" w:unhideWhenUsed="1"/>
     <w:lsdException w:name="Body Text Indent" w:semiHidden="1" w:unhideWhenUsed="1"/>
     <w:lsdException w:name="List Continue" w:semiHidden="1" w:unhideWhenUsed="1"/>
@@ -1483,8 +1577,8 @@
     <w:lsdException w:name="Subtle Reference" w:uiPriority="31" w:qFormat="1"/>
     <w:lsdException w:name="Intense Reference" w:uiPriority="32" w:qFormat="1"/>
     <w:lsdException w:name="Book Title" w:uiPriority="33" w:qFormat="1"/>
-    <w:lsdException w:name="Bibliography" w:uiPriority="37" w:semiHidden="1" w:unhideWhenUsed="1"/>
-    <w:lsdException w:name="TOC Heading" w:uiPriority="39" w:semiHidden="1" w:unhideWhenUsed="1" w:qFormat="1"/>
+    <w:lsdException w:name="Bibliography" w:semiHidden="1" w:uiPriority="37" w:unhideWhenUsed="1"/>
+    <w:lsdException w:name="TOC Heading" w:semiHidden="1" w:uiPriority="39" w:unhideWhenUsed="1" w:qFormat="1"/>
     <w:lsdException w:name="Plain Table 1" w:uiPriority="41"/>
     <w:lsdException w:name="Plain Table 2" w:uiPriority="42"/>
     <w:lsdException w:name="Plain Table 3" w:uiPriority="43"/>
@@ -1590,102 +1684,30 @@
     <w:lsdException w:name="List Table 6 Colorful Accent 6" w:uiPriority="51"/>
     <w:lsdException w:name="List Table 7 Colorful Accent 6" w:uiPriority="52"/>
   </w:latentStyles>
-  <w:style w:type="paragraph" w:styleId="Normal" w:default="1">
+  <w:style w:type="paragraph" w:default="1" w:styleId="Normal">
     <w:name w:val="Normal"/>
     <w:qFormat/>
     <w:pPr>
-      <w:widowControl/>
-      <w:bidi w:val="0"/>
-      <w:spacing w:lineRule="auto" w:line="259" w:before="0" w:after="160"/>
-      <w:jc w:val="left"/>
+      <w:spacing w:after="160" w:line="259" w:lineRule="auto"/>
     </w:pPr>
     <w:rPr>
-      <w:rFonts w:ascii="Calibri" w:hAnsi="Calibri" w:eastAsia="Calibri" w:cs="" w:asciiTheme="minorHAnsi" w:cstheme="minorBidi" w:eastAsiaTheme="minorHAnsi" w:hAnsiTheme="minorHAnsi"/>
       <w:color w:val="00000A"/>
       <w:sz w:val="22"/>
-      <w:szCs w:val="22"/>
-      <w:lang w:val="es-ES" w:eastAsia="en-US" w:bidi="ar-SA"/>
     </w:rPr>
   </w:style>
-  <w:style w:type="paragraph" w:styleId="Encabezado1">
-    <w:name w:val="Heading 1"/>
+  <w:style w:type="paragraph" w:styleId="Ttulo1">
+    <w:name w:val="heading 1"/>
     <w:basedOn w:val="Encabezado"/>
     <w:qFormat/>
-    <w:pPr/>
-    <w:rPr/>
+    <w:pPr>
+      <w:outlineLvl w:val="0"/>
+    </w:pPr>
   </w:style>
-  <w:style w:type="character" w:styleId="DefaultParagraphFont" w:default="1">
+  <w:style w:type="character" w:default="1" w:styleId="Fuentedeprrafopredeter">
     <w:name w:val="Default Paragraph Font"/>
     <w:uiPriority w:val="1"/>
     <w:semiHidden/>
     <w:unhideWhenUsed/>
-    <w:qFormat/>
-    <w:rPr/>
-  </w:style>
-  <w:style w:type="paragraph" w:styleId="Encabezado">
-    <w:name w:val="Encabezado"/>
-    <w:basedOn w:val="Normal"/>
-    <w:next w:val="Cuerpodetexto"/>
-    <w:qFormat/>
-    <w:pPr>
-      <w:keepNext/>
-      <w:spacing w:before="240" w:after="120"/>
-    </w:pPr>
-    <w:rPr>
-      <w:rFonts w:ascii="Liberation Sans" w:hAnsi="Liberation Sans" w:eastAsia="Noto Sans CJK SC Regular" w:cs="FreeSans"/>
-      <w:sz w:val="28"/>
-      <w:szCs w:val="28"/>
-    </w:rPr>
-  </w:style>
-  <w:style w:type="paragraph" w:styleId="Cuerpodetexto">
-    <w:name w:val="Body Text"/>
-    <w:basedOn w:val="Normal"/>
-    <w:pPr>
-      <w:spacing w:lineRule="auto" w:line="288" w:before="0" w:after="140"/>
-    </w:pPr>
-    <w:rPr/>
-  </w:style>
-  <w:style w:type="paragraph" w:styleId="Lista">
-    <w:name w:val="List"/>
-    <w:basedOn w:val="Cuerpodetexto"/>
-    <w:pPr/>
-    <w:rPr>
-      <w:rFonts w:cs="FreeSans"/>
-    </w:rPr>
-  </w:style>
-  <w:style w:type="paragraph" w:styleId="Leyenda">
-    <w:name w:val="Caption"/>
-    <w:basedOn w:val="Normal"/>
-    <w:qFormat/>
-    <w:pPr>
-      <w:suppressLineNumbers/>
-      <w:spacing w:before="120" w:after="120"/>
-    </w:pPr>
-    <w:rPr>
-      <w:rFonts w:cs="FreeSans"/>
-      <w:i/>
-      <w:iCs/>
-      <w:sz w:val="24"/>
-      <w:szCs w:val="24"/>
-    </w:rPr>
-  </w:style>
-  <w:style w:type="paragraph" w:styleId="Ndice">
-    <w:name w:val="Índice"/>
-    <w:basedOn w:val="Normal"/>
-    <w:qFormat/>
-    <w:pPr>
-      <w:suppressLineNumbers/>
-    </w:pPr>
-    <w:rPr>
-      <w:rFonts w:cs="FreeSans"/>
-    </w:rPr>
-  </w:style>
-  <w:style w:type="numbering" w:styleId="NoList" w:default="1">
-    <w:name w:val="No List"/>
-    <w:uiPriority w:val="99"/>
-    <w:semiHidden/>
-    <w:unhideWhenUsed/>
-    <w:qFormat/>
   </w:style>
   <w:style w:type="table" w:default="1" w:styleId="Tablanormal">
     <w:name w:val="Normal Table"/>
@@ -1702,22 +1724,81 @@
       </w:tblCellMar>
     </w:tblPr>
   </w:style>
+  <w:style w:type="numbering" w:default="1" w:styleId="Sinlista">
+    <w:name w:val="No List"/>
+    <w:uiPriority w:val="99"/>
+    <w:semiHidden/>
+    <w:unhideWhenUsed/>
+  </w:style>
+  <w:style w:type="paragraph" w:styleId="Encabezado">
+    <w:name w:val="header"/>
+    <w:basedOn w:val="Normal"/>
+    <w:next w:val="Textoindependiente"/>
+    <w:qFormat/>
+    <w:pPr>
+      <w:keepNext/>
+      <w:spacing w:before="240" w:after="120"/>
+    </w:pPr>
+    <w:rPr>
+      <w:rFonts w:ascii="Liberation Sans" w:eastAsia="Noto Sans CJK SC Regular" w:hAnsi="Liberation Sans" w:cs="FreeSans"/>
+      <w:sz w:val="28"/>
+      <w:szCs w:val="28"/>
+    </w:rPr>
+  </w:style>
+  <w:style w:type="paragraph" w:styleId="Textoindependiente">
+    <w:name w:val="Body Text"/>
+    <w:basedOn w:val="Normal"/>
+    <w:pPr>
+      <w:spacing w:after="140" w:line="288" w:lineRule="auto"/>
+    </w:pPr>
+  </w:style>
+  <w:style w:type="paragraph" w:styleId="Lista">
+    <w:name w:val="List"/>
+    <w:basedOn w:val="Textoindependiente"/>
+    <w:rPr>
+      <w:rFonts w:cs="FreeSans"/>
+    </w:rPr>
+  </w:style>
+  <w:style w:type="paragraph" w:styleId="Descripcin">
+    <w:name w:val="caption"/>
+    <w:basedOn w:val="Normal"/>
+    <w:qFormat/>
+    <w:pPr>
+      <w:suppressLineNumbers/>
+      <w:spacing w:before="120" w:after="120"/>
+    </w:pPr>
+    <w:rPr>
+      <w:rFonts w:cs="FreeSans"/>
+      <w:i/>
+      <w:iCs/>
+      <w:sz w:val="24"/>
+      <w:szCs w:val="24"/>
+    </w:rPr>
+  </w:style>
+  <w:style w:type="paragraph" w:customStyle="1" w:styleId="ndice">
+    <w:name w:val="Índice"/>
+    <w:basedOn w:val="Normal"/>
+    <w:qFormat/>
+    <w:pPr>
+      <w:suppressLineNumbers/>
+    </w:pPr>
+    <w:rPr>
+      <w:rFonts w:cs="FreeSans"/>
+    </w:rPr>
+  </w:style>
   <w:style w:type="table" w:styleId="Tablaconcuadrcula">
     <w:name w:val="Table Grid"/>
     <w:basedOn w:val="Tablanormal"/>
     <w:uiPriority w:val="39"/>
-    <w:rsid w:val="00721a23"/>
-    <w:pPr>
-      <w:spacing w:after="0" w:line="240" w:lineRule="auto"/>
-    </w:pPr>
+    <w:rsid w:val="00721A23"/>
     <w:tblPr>
       <w:tblBorders>
-        <w:top w:val="single" w:color="auto" w:sz="4" w:space="0"/>
-        <w:left w:val="single" w:color="auto" w:sz="4" w:space="0"/>
-        <w:bottom w:val="single" w:color="auto" w:sz="4" w:space="0"/>
-        <w:right w:val="single" w:color="auto" w:sz="4" w:space="0"/>
-        <w:insideH w:val="single" w:color="auto" w:sz="4" w:space="0"/>
-        <w:insideV w:val="single" w:color="auto" w:sz="4" w:space="0"/>
+        <w:top w:val="single" w:sz="4" w:space="0" w:color="auto"/>
+        <w:left w:val="single" w:sz="4" w:space="0" w:color="auto"/>
+        <w:bottom w:val="single" w:sz="4" w:space="0" w:color="auto"/>
+        <w:right w:val="single" w:sz="4" w:space="0" w:color="auto"/>
+        <w:insideH w:val="single" w:sz="4" w:space="0" w:color="auto"/>
+        <w:insideV w:val="single" w:sz="4" w:space="0" w:color="auto"/>
       </w:tblBorders>
     </w:tblPr>
   </w:style>

--- a/PDF.docx
+++ b/PDF.docx
@@ -283,10 +283,7 @@
               <w:spacing w:after="0" w:line="240" w:lineRule="auto"/>
             </w:pPr>
             <w:r>
-              <w:t>p50-m</w:t>
-            </w:r>
-            <w:r>
-              <w:t>etta</w:t>
+              <w:t>p50-metta</w:t>
             </w:r>
           </w:p>
         </w:tc>
@@ -447,13 +444,7 @@
               <w:rPr>
                 <w:lang w:val="en-US"/>
               </w:rPr>
-              <w:t>https://www.techunited.nl/media/files/humanoid/Swan</w:t>
-            </w:r>
-            <w:r>
-              <w:rPr>
-                <w:lang w:val="en-US"/>
-              </w:rPr>
-              <w:t>VanDalen_GRAD2012_A_Linear_Inverted_Pendulum_Walk_Implemented_on_TUlip.pdf</w:t>
+              <w:t>https://www.techunited.nl/media/files/humanoid/SwanVanDalen_GRAD2012_A_Linear_Inverted_Pendulum_Walk_Implemented_on_TUlip.pdf</w:t>
             </w:r>
           </w:p>
         </w:tc>
@@ -575,13 +566,7 @@
               <w:rPr>
                 <w:lang w:val="en-US"/>
               </w:rPr>
-              <w:t xml:space="preserve">Biped Walking </w:t>
-            </w:r>
-            <w:r>
-              <w:rPr>
-                <w:lang w:val="en-US"/>
-              </w:rPr>
-              <w:t>Pattern Generation by using Preview Control of Zero-Moment Point</w:t>
+              <w:t>Biped Walking Pattern Generation by using Preview Control of Zero-Moment Point</w:t>
             </w:r>
           </w:p>
         </w:tc>
@@ -762,13 +747,7 @@
               <w:rPr>
                 <w:lang w:val="en-US"/>
               </w:rPr>
-              <w:t>https://www.cambridge.org/core/journals/robotica/article/ankle-an</w:t>
-            </w:r>
-            <w:r>
-              <w:rPr>
-                <w:lang w:val="en-US"/>
-              </w:rPr>
-              <w:t>d-hip-strategies-for-balance-recovery-of-a-biped-subjected-to-an-impact/2CBD26EE1DE85176D81F49BD40E3DB29</w:t>
+              <w:t>https://www.cambridge.org/core/journals/robotica/article/ankle-and-hip-strategies-for-balance-recovery-of-a-biped-subjected-to-an-impact/2CBD26EE1DE85176D81F49BD40E3DB29</w:t>
             </w:r>
           </w:p>
         </w:tc>
@@ -853,13 +832,7 @@
               <w:rPr>
                 <w:lang w:val="en-US"/>
               </w:rPr>
-              <w:t>https://www.researchgate.net/p</w:t>
-            </w:r>
-            <w:r>
-              <w:rPr>
-                <w:lang w:val="en-US"/>
-              </w:rPr>
-              <w:t>ublication/4296918_Experimental_validation_of_ankle_and_hip_strategies_for_balance_recovery_with_a_biped_subjected_to_an_impact</w:t>
+              <w:t>https://www.researchgate.net/publication/4296918_Experimental_validation_of_ankle_and_hip_strategies_for_balance_recovery_with_a_biped_subjected_to_an_impact</w:t>
             </w:r>
           </w:p>
         </w:tc>
@@ -1055,13 +1028,7 @@
               <w:rPr>
                 <w:lang w:val="en-US"/>
               </w:rPr>
-              <w:t>Experimental Robot Model Adjustmen</w:t>
-            </w:r>
-            <w:r>
-              <w:rPr>
-                <w:lang w:val="en-US"/>
-              </w:rPr>
-              <w:t>ts Based on Force–Torque Sensor Information</w:t>
+              <w:t>Experimental Robot Model Adjustments Based on Force–Torque Sensor Information</w:t>
             </w:r>
           </w:p>
         </w:tc>
@@ -1182,6 +1149,7 @@
             <w:tcW w:w="4093" w:type="dxa"/>
             <w:tcBorders>
               <w:top w:val="single" w:sz="4" w:space="0" w:color="auto"/>
+              <w:bottom w:val="single" w:sz="4" w:space="0" w:color="auto"/>
             </w:tcBorders>
             <w:shd w:val="clear" w:color="auto" w:fill="auto"/>
             <w:tcMar>
@@ -1200,6 +1168,117 @@
                 <w:lang w:val="en-US"/>
               </w:rPr>
               <w:t>Ground Reference Points in Legged Locomotion: Definitions, Biological Trajectories and Control Implications</w:t>
+            </w:r>
+          </w:p>
+        </w:tc>
+        <w:tc>
+          <w:tcPr>
+            <w:tcW w:w="10573" w:type="dxa"/>
+            <w:tcBorders>
+              <w:top w:val="single" w:sz="4" w:space="0" w:color="auto"/>
+              <w:bottom w:val="single" w:sz="4" w:space="0" w:color="auto"/>
+            </w:tcBorders>
+            <w:shd w:val="clear" w:color="auto" w:fill="auto"/>
+            <w:tcMar>
+              <w:left w:w="88" w:type="dxa"/>
+            </w:tcMar>
+          </w:tcPr>
+          <w:p>
+            <w:pPr>
+              <w:spacing w:after="0" w:line="240" w:lineRule="auto"/>
+              <w:rPr>
+                <w:lang w:val="en-US"/>
+              </w:rPr>
+            </w:pPr>
+            <w:r>
+              <w:rPr>
+                <w:lang w:val="en-US"/>
+              </w:rPr>
+              <w:t>https://www.researchgate.net/publication/221710011/download</w:t>
+            </w:r>
+          </w:p>
+        </w:tc>
+        <w:tc>
+          <w:tcPr>
+            <w:tcW w:w="722" w:type="dxa"/>
+            <w:tcBorders>
+              <w:top w:val="single" w:sz="4" w:space="0" w:color="auto"/>
+              <w:bottom w:val="single" w:sz="4" w:space="0" w:color="auto"/>
+            </w:tcBorders>
+            <w:shd w:val="clear" w:color="auto" w:fill="auto"/>
+            <w:tcMar>
+              <w:left w:w="88" w:type="dxa"/>
+            </w:tcMar>
+          </w:tcPr>
+          <w:p>
+            <w:pPr>
+              <w:spacing w:after="0" w:line="240" w:lineRule="auto"/>
+              <w:rPr>
+                <w:lang w:val="en-US"/>
+              </w:rPr>
+            </w:pPr>
+            <w:proofErr w:type="spellStart"/>
+            <w:r>
+              <w:rPr>
+                <w:lang w:val="en-US"/>
+              </w:rPr>
+              <w:t>Apartado</w:t>
+            </w:r>
+            <w:proofErr w:type="spellEnd"/>
+            <w:r>
+              <w:rPr>
+                <w:lang w:val="en-US"/>
+              </w:rPr>
+              <w:t xml:space="preserve"> 3 </w:t>
+            </w:r>
+            <w:proofErr w:type="spellStart"/>
+            <w:r>
+              <w:rPr>
+                <w:lang w:val="en-US"/>
+              </w:rPr>
+              <w:t>definición</w:t>
+            </w:r>
+            <w:proofErr w:type="spellEnd"/>
+            <w:r>
+              <w:rPr>
+                <w:lang w:val="en-US"/>
+              </w:rPr>
+              <w:t xml:space="preserve"> CMP</w:t>
+            </w:r>
+          </w:p>
+        </w:tc>
+      </w:tr>
+      <w:tr>
+        <w:tc>
+          <w:tcPr>
+            <w:tcW w:w="4093" w:type="dxa"/>
+            <w:tcBorders>
+              <w:top w:val="single" w:sz="4" w:space="0" w:color="auto"/>
+            </w:tcBorders>
+            <w:shd w:val="clear" w:color="auto" w:fill="auto"/>
+            <w:tcMar>
+              <w:left w:w="88" w:type="dxa"/>
+            </w:tcMar>
+          </w:tcPr>
+          <w:p>
+            <w:pPr>
+              <w:spacing w:after="0" w:line="240" w:lineRule="auto"/>
+            </w:pPr>
+            <w:proofErr w:type="spellStart"/>
+            <w:r>
+              <w:t>Ingenieria</w:t>
+            </w:r>
+            <w:proofErr w:type="spellEnd"/>
+            <w:r>
+              <w:t xml:space="preserve"> de control moderna </w:t>
+            </w:r>
+            <w:proofErr w:type="spellStart"/>
+            <w:r>
+              <w:t>ogata</w:t>
+            </w:r>
+            <w:proofErr w:type="spellEnd"/>
+            <w:r>
+              <w:t xml:space="preserve"> 5ed</w:t>
             </w:r>
           </w:p>
         </w:tc>
@@ -1225,7 +1304,7 @@
               <w:rPr>
                 <w:lang w:val="en-US"/>
               </w:rPr>
-              <w:t>https://www.researchgate.net/publication/221710011/download</w:t>
+              <w:t>https://hellsingge.files.wordpress.com/2014/10/ingenieria-de-control-moderna-ogata-5ed.pdf</w:t>
             </w:r>
           </w:p>
         </w:tc>
@@ -1259,22 +1338,10 @@
               <w:rPr>
                 <w:lang w:val="en-US"/>
               </w:rPr>
-              <w:t xml:space="preserve"> 3 </w:t>
-            </w:r>
-            <w:proofErr w:type="spellStart"/>
-            <w:r>
-              <w:rPr>
-                <w:lang w:val="en-US"/>
-              </w:rPr>
-              <w:t>definición</w:t>
-            </w:r>
-            <w:proofErr w:type="spellEnd"/>
-            <w:r>
-              <w:rPr>
-                <w:lang w:val="en-US"/>
-              </w:rPr>
-              <w:t xml:space="preserve"> CMP</w:t>
-            </w:r>
+              <w:t xml:space="preserve"> 5.1.3 error transitorio</w:t>
+            </w:r>
+            <w:bookmarkStart w:id="0" w:name="_GoBack"/>
+            <w:bookmarkEnd w:id="0"/>
           </w:p>
         </w:tc>
       </w:tr>
@@ -1285,8 +1352,6 @@
           <w:lang w:val="en-US"/>
         </w:rPr>
       </w:pPr>
-      <w:bookmarkStart w:id="0" w:name="_GoBack"/>
-      <w:bookmarkEnd w:id="0"/>
     </w:p>
     <w:sectPr>
       <w:pgSz w:w="16838" w:h="11906" w:orient="landscape"/>
